--- a/Documentações atualizadas/Manual de instalação.docx
+++ b/Documentações atualizadas/Manual de instalação.docx
@@ -1,6 +1,6 @@
 
 <file path=word/document.xml><?xml version="1.0" encoding="utf-8"?>
-<w:document xmlns:wpc="http://schemas.microsoft.com/office/word/2010/wordprocessingCanvas" xmlns:cx="http://schemas.microsoft.com/office/drawing/2014/chartex" xmlns:mc="http://schemas.openxmlformats.org/markup-compatibility/2006" xmlns:o="urn:schemas-microsoft-com:office:office" xmlns:r="http://schemas.openxmlformats.org/officeDocument/2006/relationships" xmlns:m="http://schemas.openxmlformats.org/officeDocument/2006/math" xmlns:v="urn:schemas-microsoft-com:vml" xmlns:wp14="http://schemas.microsoft.com/office/word/2010/wordprocessingDrawing" xmlns:wp="http://schemas.openxmlformats.org/drawingml/2006/wordprocessingDrawing" xmlns:w10="urn:schemas-microsoft-com:office:word" xmlns:w="http://schemas.openxmlformats.org/wordprocessingml/2006/main" xmlns:w14="http://schemas.microsoft.com/office/word/2010/wordml" xmlns:w15="http://schemas.microsoft.com/office/word/2012/wordml" xmlns:w16se="http://schemas.microsoft.com/office/word/2015/wordml/symex" xmlns:wpg="http://schemas.microsoft.com/office/word/2010/wordprocessingGroup" xmlns:wpi="http://schemas.microsoft.com/office/word/2010/wordprocessingInk" xmlns:wne="http://schemas.microsoft.com/office/word/2006/wordml" xmlns:wps="http://schemas.microsoft.com/office/word/2010/wordprocessingShape" mc:Ignorable="w14 w15 w16se wp14">
+<w:document xmlns:wpc="http://schemas.microsoft.com/office/word/2010/wordprocessingCanvas" xmlns:mc="http://schemas.openxmlformats.org/markup-compatibility/2006" xmlns:o="urn:schemas-microsoft-com:office:office" xmlns:r="http://schemas.openxmlformats.org/officeDocument/2006/relationships" xmlns:m="http://schemas.openxmlformats.org/officeDocument/2006/math" xmlns:v="urn:schemas-microsoft-com:vml" xmlns:wp14="http://schemas.microsoft.com/office/word/2010/wordprocessingDrawing" xmlns:wp="http://schemas.openxmlformats.org/drawingml/2006/wordprocessingDrawing" xmlns:w10="urn:schemas-microsoft-com:office:word" xmlns:w="http://schemas.openxmlformats.org/wordprocessingml/2006/main" xmlns:w14="http://schemas.microsoft.com/office/word/2010/wordml" xmlns:wpg="http://schemas.microsoft.com/office/word/2010/wordprocessingGroup" xmlns:wpi="http://schemas.microsoft.com/office/word/2010/wordprocessingInk" xmlns:wne="http://schemas.microsoft.com/office/word/2006/wordml" xmlns:wps="http://schemas.microsoft.com/office/word/2010/wordprocessingShape" mc:Ignorable="w14 wp14">
   <w:body>
     <w:p>
       <w:pPr>
@@ -33,6 +33,7 @@
         <w:spacing w:before="0" w:beforeAutospacing="0" w:after="0" w:afterAutospacing="0"/>
         <w:jc w:val="center"/>
       </w:pPr>
+      <w:proofErr w:type="spellStart"/>
       <w:r>
         <w:rPr>
           <w:rFonts w:ascii="Verdana" w:hAnsi="Verdana"/>
@@ -42,7 +43,19 @@
           <w:sz w:val="40"/>
           <w:szCs w:val="40"/>
         </w:rPr>
-        <w:t>Enclausuramento Selene </w:t>
+        <w:t>Enclausuramento</w:t>
+      </w:r>
+      <w:proofErr w:type="spellEnd"/>
+      <w:r>
+        <w:rPr>
+          <w:rFonts w:ascii="Verdana" w:hAnsi="Verdana"/>
+          <w:b/>
+          <w:bCs/>
+          <w:color w:val="000000"/>
+          <w:sz w:val="40"/>
+          <w:szCs w:val="40"/>
+        </w:rPr>
+        <w:t xml:space="preserve"> Selene </w:t>
       </w:r>
     </w:p>
     <w:p>
@@ -159,7 +172,7 @@
                     <pic:cNvPicPr/>
                   </pic:nvPicPr>
                   <pic:blipFill rotWithShape="1">
-                    <a:blip r:embed="rId7">
+                    <a:blip r:embed="rId8">
                       <a:extLst>
                         <a:ext uri="{28A0092B-C50C-407E-A947-70E740481C1C}">
                           <a14:useLocalDpi xmlns:a14="http://schemas.microsoft.com/office/drawing/2010/main" val="0"/>
@@ -587,8 +600,10 @@
           <w:sz w:val="36"/>
           <w:szCs w:val="36"/>
         </w:rPr>
-        <w:t xml:space="preserve"> MoonFox ----------------------</w:t>
-      </w:r>
+        <w:t xml:space="preserve"> </w:t>
+      </w:r>
+      <w:proofErr w:type="spellStart"/>
+      <w:proofErr w:type="gramStart"/>
       <w:r>
         <w:rPr>
           <w:rFonts w:ascii="Arial" w:hAnsi="Arial" w:cs="Arial"/>
@@ -596,6 +611,26 @@
           <w:sz w:val="36"/>
           <w:szCs w:val="36"/>
         </w:rPr>
+        <w:t>MoonFox</w:t>
+      </w:r>
+      <w:proofErr w:type="spellEnd"/>
+      <w:proofErr w:type="gramEnd"/>
+      <w:r>
+        <w:rPr>
+          <w:rFonts w:ascii="Arial" w:hAnsi="Arial" w:cs="Arial"/>
+          <w:color w:val="000000"/>
+          <w:sz w:val="36"/>
+          <w:szCs w:val="36"/>
+        </w:rPr>
+        <w:t xml:space="preserve"> ----------------------</w:t>
+      </w:r>
+      <w:r>
+        <w:rPr>
+          <w:rFonts w:ascii="Arial" w:hAnsi="Arial" w:cs="Arial"/>
+          <w:color w:val="000000"/>
+          <w:sz w:val="36"/>
+          <w:szCs w:val="36"/>
+        </w:rPr>
         <w:t>--------- 3</w:t>
       </w:r>
     </w:p>
@@ -606,6 +641,7 @@
         <w:spacing w:before="0" w:beforeAutospacing="0" w:after="0" w:afterAutospacing="0" w:line="480" w:lineRule="auto"/>
         <w:jc w:val="both"/>
       </w:pPr>
+      <w:proofErr w:type="gramStart"/>
       <w:r>
         <w:rPr>
           <w:rFonts w:ascii="Arial" w:hAnsi="Arial" w:cs="Arial"/>
@@ -622,8 +658,9 @@
           <w:sz w:val="36"/>
           <w:szCs w:val="36"/>
         </w:rPr>
-        <w:t xml:space="preserve">Linha de </w:t>
-      </w:r>
+        <w:t>Linha</w:t>
+      </w:r>
+      <w:proofErr w:type="gramEnd"/>
       <w:r>
         <w:rPr>
           <w:rFonts w:ascii="Arial" w:hAnsi="Arial" w:cs="Arial"/>
@@ -631,8 +668,9 @@
           <w:sz w:val="36"/>
           <w:szCs w:val="36"/>
         </w:rPr>
-        <w:t>Enclausuramento Selene ---------------</w:t>
-      </w:r>
+        <w:t xml:space="preserve"> de </w:t>
+      </w:r>
+      <w:proofErr w:type="spellStart"/>
       <w:r>
         <w:rPr>
           <w:rFonts w:ascii="Arial" w:hAnsi="Arial" w:cs="Arial"/>
@@ -640,8 +678,9 @@
           <w:sz w:val="36"/>
           <w:szCs w:val="36"/>
         </w:rPr>
-        <w:t xml:space="preserve"> </w:t>
-      </w:r>
+        <w:t>Enclausuramento</w:t>
+      </w:r>
+      <w:proofErr w:type="spellEnd"/>
       <w:r>
         <w:rPr>
           <w:rFonts w:ascii="Arial" w:hAnsi="Arial" w:cs="Arial"/>
@@ -649,6 +688,24 @@
           <w:sz w:val="36"/>
           <w:szCs w:val="36"/>
         </w:rPr>
+        <w:t xml:space="preserve"> Selene ---------------</w:t>
+      </w:r>
+      <w:r>
+        <w:rPr>
+          <w:rFonts w:ascii="Arial" w:hAnsi="Arial" w:cs="Arial"/>
+          <w:color w:val="000000"/>
+          <w:sz w:val="36"/>
+          <w:szCs w:val="36"/>
+        </w:rPr>
+        <w:t xml:space="preserve"> </w:t>
+      </w:r>
+      <w:r>
+        <w:rPr>
+          <w:rFonts w:ascii="Arial" w:hAnsi="Arial" w:cs="Arial"/>
+          <w:color w:val="000000"/>
+          <w:sz w:val="36"/>
+          <w:szCs w:val="36"/>
+        </w:rPr>
         <w:t>4</w:t>
       </w:r>
     </w:p>
@@ -659,6 +716,7 @@
         <w:spacing w:before="0" w:beforeAutospacing="0" w:after="0" w:afterAutospacing="0" w:line="480" w:lineRule="auto"/>
         <w:jc w:val="both"/>
       </w:pPr>
+      <w:proofErr w:type="gramStart"/>
       <w:r>
         <w:rPr>
           <w:rFonts w:ascii="Arial" w:hAnsi="Arial" w:cs="Arial"/>
@@ -666,8 +724,9 @@
           <w:sz w:val="36"/>
           <w:szCs w:val="36"/>
         </w:rPr>
-        <w:t xml:space="preserve">2.1 Instalação </w:t>
-      </w:r>
+        <w:t>2.1 Instalação</w:t>
+      </w:r>
+      <w:proofErr w:type="gramEnd"/>
       <w:r>
         <w:rPr>
           <w:rFonts w:ascii="Arial" w:hAnsi="Arial" w:cs="Arial"/>
@@ -675,7 +734,7 @@
           <w:sz w:val="36"/>
           <w:szCs w:val="36"/>
         </w:rPr>
-        <w:t>do enclausuramento</w:t>
+        <w:t xml:space="preserve"> </w:t>
       </w:r>
       <w:r>
         <w:rPr>
@@ -684,8 +743,9 @@
           <w:sz w:val="36"/>
           <w:szCs w:val="36"/>
         </w:rPr>
-        <w:t>-----------</w:t>
-      </w:r>
+        <w:t xml:space="preserve">do </w:t>
+      </w:r>
+      <w:proofErr w:type="spellStart"/>
       <w:r>
         <w:rPr>
           <w:rFonts w:ascii="Arial" w:hAnsi="Arial" w:cs="Arial"/>
@@ -693,8 +753,9 @@
           <w:sz w:val="36"/>
           <w:szCs w:val="36"/>
         </w:rPr>
-        <w:t xml:space="preserve">--------- </w:t>
-      </w:r>
+        <w:t>enclausuramento</w:t>
+      </w:r>
+      <w:proofErr w:type="spellEnd"/>
       <w:r>
         <w:rPr>
           <w:rFonts w:ascii="Arial" w:hAnsi="Arial" w:cs="Arial"/>
@@ -702,6 +763,24 @@
           <w:sz w:val="36"/>
           <w:szCs w:val="36"/>
         </w:rPr>
+        <w:t>-----------</w:t>
+      </w:r>
+      <w:r>
+        <w:rPr>
+          <w:rFonts w:ascii="Arial" w:hAnsi="Arial" w:cs="Arial"/>
+          <w:color w:val="000000"/>
+          <w:sz w:val="36"/>
+          <w:szCs w:val="36"/>
+        </w:rPr>
+        <w:t xml:space="preserve">--------- </w:t>
+      </w:r>
+      <w:r>
+        <w:rPr>
+          <w:rFonts w:ascii="Arial" w:hAnsi="Arial" w:cs="Arial"/>
+          <w:color w:val="000000"/>
+          <w:sz w:val="36"/>
+          <w:szCs w:val="36"/>
+        </w:rPr>
         <w:t>5</w:t>
       </w:r>
     </w:p>
@@ -718,6 +797,7 @@
           <w:szCs w:val="36"/>
         </w:rPr>
       </w:pPr>
+      <w:proofErr w:type="gramStart"/>
       <w:r>
         <w:rPr>
           <w:rFonts w:ascii="Arial" w:hAnsi="Arial" w:cs="Arial"/>
@@ -725,8 +805,9 @@
           <w:sz w:val="36"/>
           <w:szCs w:val="36"/>
         </w:rPr>
-        <w:t>3.0 Sensor de temperatura L</w:t>
-      </w:r>
+        <w:t>3.0 Sensor</w:t>
+      </w:r>
+      <w:proofErr w:type="gramEnd"/>
       <w:r>
         <w:rPr>
           <w:rFonts w:ascii="Arial" w:hAnsi="Arial" w:cs="Arial"/>
@@ -734,7 +815,16 @@
           <w:sz w:val="36"/>
           <w:szCs w:val="36"/>
         </w:rPr>
-        <w:t>M35 ---------------------- 7</w:t>
+        <w:t xml:space="preserve"> de temperatura L</w:t>
+      </w:r>
+      <w:r>
+        <w:rPr>
+          <w:rFonts w:ascii="Arial" w:hAnsi="Arial" w:cs="Arial"/>
+          <w:color w:val="000000"/>
+          <w:sz w:val="36"/>
+          <w:szCs w:val="36"/>
+        </w:rPr>
+        <w:t>M35 ---------------------- 8</w:t>
       </w:r>
     </w:p>
     <w:p>
@@ -751,7 +841,36 @@
           <w:sz w:val="36"/>
           <w:szCs w:val="36"/>
         </w:rPr>
-        <w:t>3.1 Arduíno ------------------------------------------------- 8</w:t>
+        <w:t xml:space="preserve">3.1 </w:t>
+      </w:r>
+      <w:proofErr w:type="spellStart"/>
+      <w:r>
+        <w:rPr>
+          <w:rFonts w:ascii="Arial" w:hAnsi="Arial" w:cs="Arial"/>
+          <w:color w:val="000000"/>
+          <w:sz w:val="36"/>
+          <w:szCs w:val="36"/>
+        </w:rPr>
+        <w:t>Arduíno</w:t>
+      </w:r>
+      <w:proofErr w:type="spellEnd"/>
+      <w:r>
+        <w:rPr>
+          <w:rFonts w:ascii="Arial" w:hAnsi="Arial" w:cs="Arial"/>
+          <w:color w:val="000000"/>
+          <w:sz w:val="36"/>
+          <w:szCs w:val="36"/>
+        </w:rPr>
+        <w:t xml:space="preserve"> -------------------</w:t>
+      </w:r>
+      <w:r>
+        <w:rPr>
+          <w:rFonts w:ascii="Arial" w:hAnsi="Arial" w:cs="Arial"/>
+          <w:color w:val="000000"/>
+          <w:sz w:val="36"/>
+          <w:szCs w:val="36"/>
+        </w:rPr>
+        <w:t>------------------------------ 9</w:t>
       </w:r>
     </w:p>
     <w:p>
@@ -761,6 +880,7 @@
         <w:spacing w:before="0" w:beforeAutospacing="0" w:after="0" w:afterAutospacing="0" w:line="480" w:lineRule="auto"/>
         <w:jc w:val="both"/>
       </w:pPr>
+      <w:proofErr w:type="gramStart"/>
       <w:r>
         <w:rPr>
           <w:rFonts w:ascii="Arial" w:hAnsi="Arial" w:cs="Arial"/>
@@ -768,8 +888,9 @@
           <w:sz w:val="36"/>
           <w:szCs w:val="36"/>
         </w:rPr>
-        <w:t>4.0 Cadastro no site --------</w:t>
-      </w:r>
+        <w:t>4.0 Cadastro</w:t>
+      </w:r>
+      <w:proofErr w:type="gramEnd"/>
       <w:r>
         <w:rPr>
           <w:rFonts w:ascii="Arial" w:hAnsi="Arial" w:cs="Arial"/>
@@ -777,7 +898,7 @@
           <w:sz w:val="36"/>
           <w:szCs w:val="36"/>
         </w:rPr>
-        <w:t>-</w:t>
+        <w:t xml:space="preserve"> no site --------</w:t>
       </w:r>
       <w:r>
         <w:rPr>
@@ -786,7 +907,7 @@
           <w:sz w:val="36"/>
           <w:szCs w:val="36"/>
         </w:rPr>
-        <w:t>-----------------------------</w:t>
+        <w:t>-</w:t>
       </w:r>
       <w:r>
         <w:rPr>
@@ -795,7 +916,7 @@
           <w:sz w:val="36"/>
           <w:szCs w:val="36"/>
         </w:rPr>
-        <w:t xml:space="preserve"> </w:t>
+        <w:t>-----------------------------</w:t>
       </w:r>
       <w:r>
         <w:rPr>
@@ -804,7 +925,16 @@
           <w:sz w:val="36"/>
           <w:szCs w:val="36"/>
         </w:rPr>
-        <w:t>12</w:t>
+        <w:t xml:space="preserve"> </w:t>
+      </w:r>
+      <w:r>
+        <w:rPr>
+          <w:rFonts w:ascii="Arial" w:hAnsi="Arial" w:cs="Arial"/>
+          <w:color w:val="000000"/>
+          <w:sz w:val="36"/>
+          <w:szCs w:val="36"/>
+        </w:rPr>
+        <w:t>13</w:t>
       </w:r>
     </w:p>
     <w:p>
@@ -946,8 +1076,19 @@
           <w:rFonts w:ascii="Verdana" w:hAnsi="Verdana"/>
           <w:sz w:val="32"/>
         </w:rPr>
-        <w:t xml:space="preserve"> MoonFox</w:t>
-      </w:r>
+        <w:t xml:space="preserve"> </w:t>
+      </w:r>
+      <w:proofErr w:type="spellStart"/>
+      <w:proofErr w:type="gramStart"/>
+      <w:r>
+        <w:rPr>
+          <w:rFonts w:ascii="Verdana" w:hAnsi="Verdana"/>
+          <w:sz w:val="32"/>
+        </w:rPr>
+        <w:t>MoonFox</w:t>
+      </w:r>
+      <w:proofErr w:type="spellEnd"/>
+      <w:proofErr w:type="gramEnd"/>
       <w:r>
         <w:rPr>
           <w:rFonts w:ascii="Verdana" w:hAnsi="Verdana"/>
@@ -997,7 +1138,21 @@
         <w:rPr>
           <w:rFonts w:ascii="Verdana" w:hAnsi="Verdana"/>
         </w:rPr>
-        <w:t xml:space="preserve"> temperatura de suas impressoras 3d visando a melhoria do seu tempo, economia e qualidade de impressão.</w:t>
+        <w:t xml:space="preserve"> temperatura de suas impressoras </w:t>
+      </w:r>
+      <w:proofErr w:type="gramStart"/>
+      <w:r>
+        <w:rPr>
+          <w:rFonts w:ascii="Verdana" w:hAnsi="Verdana"/>
+        </w:rPr>
+        <w:t>3d</w:t>
+      </w:r>
+      <w:proofErr w:type="gramEnd"/>
+      <w:r>
+        <w:rPr>
+          <w:rFonts w:ascii="Verdana" w:hAnsi="Verdana"/>
+        </w:rPr>
+        <w:t xml:space="preserve"> visando a melhoria do seu tempo, economia e qualidade de impressão.</w:t>
       </w:r>
     </w:p>
     <w:p>
@@ -1024,21 +1179,49 @@
         <w:rPr>
           <w:rFonts w:ascii="Verdana" w:hAnsi="Verdana"/>
         </w:rPr>
-        <w:t xml:space="preserve"> de enclausuramento. Esse processo nos permite aferir a temperatura em tempo real das impressoras dos nossos clientes e fazer projeções futuras.</w:t>
-      </w:r>
-    </w:p>
-    <w:p>
-      <w:pPr>
-        <w:spacing w:line="360" w:lineRule="auto"/>
-        <w:rPr>
-          <w:rFonts w:ascii="Verdana" w:hAnsi="Verdana"/>
-        </w:rPr>
-      </w:pPr>
-      <w:r>
-        <w:rPr>
-          <w:rFonts w:ascii="Verdana" w:hAnsi="Verdana"/>
-        </w:rPr>
-        <w:t>Desse modo podemos gerar alertas através de nosso site onde o cliente pode, através do sistema de enclausuramento, controlar a temperatura de sua impressora, o que o garante menor perda de materiais, maior integridade física dos seus constructos, maior tempo de impressão ininterrupta e menor perda de dinheiro com</w:t>
+        <w:t xml:space="preserve"> de </w:t>
+      </w:r>
+      <w:proofErr w:type="spellStart"/>
+      <w:r>
+        <w:rPr>
+          <w:rFonts w:ascii="Verdana" w:hAnsi="Verdana"/>
+        </w:rPr>
+        <w:t>enclausuramento</w:t>
+      </w:r>
+      <w:proofErr w:type="spellEnd"/>
+      <w:r>
+        <w:rPr>
+          <w:rFonts w:ascii="Verdana" w:hAnsi="Verdana"/>
+        </w:rPr>
+        <w:t>. Esse processo nos permite aferir a temperatura em tempo real das impressoras dos nossos clientes e fazer projeções futuras.</w:t>
+      </w:r>
+    </w:p>
+    <w:p>
+      <w:pPr>
+        <w:spacing w:line="360" w:lineRule="auto"/>
+        <w:rPr>
+          <w:rFonts w:ascii="Verdana" w:hAnsi="Verdana"/>
+        </w:rPr>
+      </w:pPr>
+      <w:r>
+        <w:rPr>
+          <w:rFonts w:ascii="Verdana" w:hAnsi="Verdana"/>
+        </w:rPr>
+        <w:t xml:space="preserve">Desse modo podemos gerar alertas através de nosso site onde o cliente pode, através do sistema de </w:t>
+      </w:r>
+      <w:proofErr w:type="spellStart"/>
+      <w:r>
+        <w:rPr>
+          <w:rFonts w:ascii="Verdana" w:hAnsi="Verdana"/>
+        </w:rPr>
+        <w:t>enclausuramento</w:t>
+      </w:r>
+      <w:proofErr w:type="spellEnd"/>
+      <w:r>
+        <w:rPr>
+          <w:rFonts w:ascii="Verdana" w:hAnsi="Verdana"/>
+        </w:rPr>
+        <w:t>, controlar a temperatura de sua impressora, o que o garante menor perda de materiais, maior integridade física dos seus constructos, maior tempo de impressão ininterrupta e menor perda de dinheiro com</w:t>
       </w:r>
       <w:r>
         <w:rPr>
@@ -1082,7 +1265,35 @@
         <w:rPr>
           <w:rFonts w:ascii="Verdana" w:hAnsi="Verdana"/>
         </w:rPr>
-        <w:t>- Acesso através de seu login a uma dashboard de cada uma de suas impressoras com dados passados, atuais e futuros de temperatura</w:t>
+        <w:t xml:space="preserve">- Acesso através de seu </w:t>
+      </w:r>
+      <w:proofErr w:type="spellStart"/>
+      <w:r>
+        <w:rPr>
+          <w:rFonts w:ascii="Verdana" w:hAnsi="Verdana"/>
+        </w:rPr>
+        <w:t>login</w:t>
+      </w:r>
+      <w:proofErr w:type="spellEnd"/>
+      <w:r>
+        <w:rPr>
+          <w:rFonts w:ascii="Verdana" w:hAnsi="Verdana"/>
+        </w:rPr>
+        <w:t xml:space="preserve"> a uma </w:t>
+      </w:r>
+      <w:proofErr w:type="spellStart"/>
+      <w:r>
+        <w:rPr>
+          <w:rFonts w:ascii="Verdana" w:hAnsi="Verdana"/>
+        </w:rPr>
+        <w:t>dashboard</w:t>
+      </w:r>
+      <w:proofErr w:type="spellEnd"/>
+      <w:r>
+        <w:rPr>
+          <w:rFonts w:ascii="Verdana" w:hAnsi="Verdana"/>
+        </w:rPr>
+        <w:t xml:space="preserve"> de cada uma de suas impressoras com dados passados, atuais e futuros de temperatura</w:t>
       </w:r>
       <w:r>
         <w:rPr>
@@ -1122,7 +1333,21 @@
         <w:rPr>
           <w:rFonts w:ascii="Verdana" w:hAnsi="Verdana"/>
         </w:rPr>
-        <w:t xml:space="preserve"> de enclausuramento totalmente adaptada a seus modelos de impressora.</w:t>
+        <w:t xml:space="preserve"> de </w:t>
+      </w:r>
+      <w:proofErr w:type="spellStart"/>
+      <w:r>
+        <w:rPr>
+          <w:rFonts w:ascii="Verdana" w:hAnsi="Verdana"/>
+        </w:rPr>
+        <w:t>enclausuramento</w:t>
+      </w:r>
+      <w:proofErr w:type="spellEnd"/>
+      <w:r>
+        <w:rPr>
+          <w:rFonts w:ascii="Verdana" w:hAnsi="Verdana"/>
+        </w:rPr>
+        <w:t xml:space="preserve"> totalmente adaptada a seus modelos de impressora.</w:t>
       </w:r>
     </w:p>
     <w:p>
@@ -1150,7 +1375,21 @@
         <w:rPr>
           <w:rFonts w:ascii="Verdana" w:hAnsi="Verdana"/>
         </w:rPr>
-        <w:t>- Alertas personalizados na palma de sua mão, através de celulares, tablets, laptops ou computadores.</w:t>
+        <w:t xml:space="preserve">- Alertas personalizados na palma de sua mão, através de celulares, </w:t>
+      </w:r>
+      <w:proofErr w:type="spellStart"/>
+      <w:r>
+        <w:rPr>
+          <w:rFonts w:ascii="Verdana" w:hAnsi="Verdana"/>
+        </w:rPr>
+        <w:t>tablets</w:t>
+      </w:r>
+      <w:proofErr w:type="spellEnd"/>
+      <w:r>
+        <w:rPr>
+          <w:rFonts w:ascii="Verdana" w:hAnsi="Verdana"/>
+        </w:rPr>
+        <w:t>, laptops ou computadores.</w:t>
       </w:r>
     </w:p>
     <w:p>
@@ -1197,7 +1436,23 @@
           <w:sz w:val="32"/>
         </w:rPr>
         <w:lastRenderedPageBreak/>
-        <w:t xml:space="preserve">Linha de enclausuramento </w:t>
+        <w:t xml:space="preserve">Linha de </w:t>
+      </w:r>
+      <w:proofErr w:type="spellStart"/>
+      <w:r>
+        <w:rPr>
+          <w:rFonts w:ascii="Verdana" w:hAnsi="Verdana"/>
+          <w:sz w:val="32"/>
+        </w:rPr>
+        <w:t>enclausuramento</w:t>
+      </w:r>
+      <w:proofErr w:type="spellEnd"/>
+      <w:r>
+        <w:rPr>
+          <w:rFonts w:ascii="Verdana" w:hAnsi="Verdana"/>
+          <w:sz w:val="32"/>
+        </w:rPr>
+        <w:t xml:space="preserve"> </w:t>
       </w:r>
       <w:r>
         <w:rPr>
@@ -1338,7 +1593,35 @@
         <w:rPr>
           <w:rFonts w:ascii="Verdana" w:hAnsi="Verdana"/>
         </w:rPr>
-        <w:t>Dentro do Selene temos diversos tamanhos de enclausuramento visando os mais variados tipos de impressoras 3d que o mercado e nossos clientes possuem.</w:t>
+        <w:t xml:space="preserve">Dentro do Selene temos diversos tamanhos de </w:t>
+      </w:r>
+      <w:proofErr w:type="spellStart"/>
+      <w:r>
+        <w:rPr>
+          <w:rFonts w:ascii="Verdana" w:hAnsi="Verdana"/>
+        </w:rPr>
+        <w:t>enclausuramento</w:t>
+      </w:r>
+      <w:proofErr w:type="spellEnd"/>
+      <w:r>
+        <w:rPr>
+          <w:rFonts w:ascii="Verdana" w:hAnsi="Verdana"/>
+        </w:rPr>
+        <w:t xml:space="preserve"> visando os mais variados tipos de impressoras </w:t>
+      </w:r>
+      <w:proofErr w:type="gramStart"/>
+      <w:r>
+        <w:rPr>
+          <w:rFonts w:ascii="Verdana" w:hAnsi="Verdana"/>
+        </w:rPr>
+        <w:t>3d</w:t>
+      </w:r>
+      <w:proofErr w:type="gramEnd"/>
+      <w:r>
+        <w:rPr>
+          <w:rFonts w:ascii="Verdana" w:hAnsi="Verdana"/>
+        </w:rPr>
+        <w:t xml:space="preserve"> que o mercado e nossos clientes possuem.</w:t>
       </w:r>
     </w:p>
     <w:p>
@@ -1553,8 +1836,17 @@
           <w:sz w:val="32"/>
         </w:rPr>
         <w:lastRenderedPageBreak/>
-        <w:t>Instalação do enclausuramento</w:t>
-      </w:r>
+        <w:t xml:space="preserve">Instalação do </w:t>
+      </w:r>
+      <w:proofErr w:type="spellStart"/>
+      <w:r>
+        <w:rPr>
+          <w:rFonts w:ascii="Verdana" w:hAnsi="Verdana"/>
+          <w:sz w:val="32"/>
+        </w:rPr>
+        <w:t>enclausuramento</w:t>
+      </w:r>
+      <w:proofErr w:type="spellEnd"/>
     </w:p>
     <w:p>
       <w:pPr>
@@ -1580,37 +1872,79 @@
         <w:rPr>
           <w:rFonts w:ascii="Verdana" w:hAnsi="Verdana"/>
         </w:rPr>
-        <w:t>Para começar, você deve retirar todos os objetos de suas caixas e verificar se estão todos presentes. Eles são:</w:t>
-      </w:r>
-    </w:p>
-    <w:p>
-      <w:pPr>
-        <w:pStyle w:val="NormalWeb"/>
-        <w:spacing w:line="360" w:lineRule="auto"/>
-        <w:rPr>
-          <w:rFonts w:ascii="Verdana" w:hAnsi="Verdana"/>
-        </w:rPr>
-      </w:pPr>
-      <w:r>
-        <w:rPr>
-          <w:rFonts w:ascii="Verdana" w:hAnsi="Verdana"/>
-        </w:rPr>
-        <w:t>- Uma caixa de enclausuramento térmica (verifique se a porta e suas paredes de acrílico ainda estão com as películas protetoras de plástico)</w:t>
-      </w:r>
-    </w:p>
-    <w:p>
-      <w:pPr>
-        <w:pStyle w:val="NormalWeb"/>
-        <w:spacing w:line="360" w:lineRule="auto"/>
-        <w:rPr>
-          <w:rFonts w:ascii="Verdana" w:hAnsi="Verdana"/>
-        </w:rPr>
-      </w:pPr>
-      <w:r>
-        <w:rPr>
-          <w:rFonts w:ascii="Verdana" w:hAnsi="Verdana"/>
-        </w:rPr>
-        <w:t>- Um cabo de energia da caixa Selene com cabeça com 3 pinos (Numero de serie encontrado na parte que liga com a caixa tem que bater com o da impressora)</w:t>
+        <w:t xml:space="preserve">Para começar, você deve retirar todos os objetos de suas caixas e verificar se estão </w:t>
+      </w:r>
+      <w:proofErr w:type="gramStart"/>
+      <w:r>
+        <w:rPr>
+          <w:rFonts w:ascii="Verdana" w:hAnsi="Verdana"/>
+        </w:rPr>
+        <w:t>todos</w:t>
+      </w:r>
+      <w:proofErr w:type="gramEnd"/>
+      <w:r>
+        <w:rPr>
+          <w:rFonts w:ascii="Verdana" w:hAnsi="Verdana"/>
+        </w:rPr>
+        <w:t xml:space="preserve"> presentes. Eles são:</w:t>
+      </w:r>
+    </w:p>
+    <w:p>
+      <w:pPr>
+        <w:pStyle w:val="NormalWeb"/>
+        <w:spacing w:line="360" w:lineRule="auto"/>
+        <w:rPr>
+          <w:rFonts w:ascii="Verdana" w:hAnsi="Verdana"/>
+        </w:rPr>
+      </w:pPr>
+      <w:r>
+        <w:rPr>
+          <w:rFonts w:ascii="Verdana" w:hAnsi="Verdana"/>
+        </w:rPr>
+        <w:t xml:space="preserve">- Uma caixa de </w:t>
+      </w:r>
+      <w:proofErr w:type="spellStart"/>
+      <w:r>
+        <w:rPr>
+          <w:rFonts w:ascii="Verdana" w:hAnsi="Verdana"/>
+        </w:rPr>
+        <w:t>enclausuramento</w:t>
+      </w:r>
+      <w:proofErr w:type="spellEnd"/>
+      <w:r>
+        <w:rPr>
+          <w:rFonts w:ascii="Verdana" w:hAnsi="Verdana"/>
+        </w:rPr>
+        <w:t xml:space="preserve"> térmica (verifique se a porta e suas paredes de acrílico ainda estão com as películas protetoras de plástico)</w:t>
+      </w:r>
+    </w:p>
+    <w:p>
+      <w:pPr>
+        <w:pStyle w:val="NormalWeb"/>
+        <w:spacing w:line="360" w:lineRule="auto"/>
+        <w:rPr>
+          <w:rFonts w:ascii="Verdana" w:hAnsi="Verdana"/>
+        </w:rPr>
+      </w:pPr>
+      <w:r>
+        <w:rPr>
+          <w:rFonts w:ascii="Verdana" w:hAnsi="Verdana"/>
+        </w:rPr>
+        <w:t xml:space="preserve">- Um cabo de energia da caixa Selene com cabeça com </w:t>
+      </w:r>
+      <w:proofErr w:type="gramStart"/>
+      <w:r>
+        <w:rPr>
+          <w:rFonts w:ascii="Verdana" w:hAnsi="Verdana"/>
+        </w:rPr>
+        <w:t>3</w:t>
+      </w:r>
+      <w:proofErr w:type="gramEnd"/>
+      <w:r>
+        <w:rPr>
+          <w:rFonts w:ascii="Verdana" w:hAnsi="Verdana"/>
+        </w:rPr>
+        <w:t xml:space="preserve"> pinos (Numero de serie encontrado na parte que liga com a caixa tem que bater com o da impressora)</w:t>
       </w:r>
     </w:p>
     <w:p>
@@ -1652,7 +1986,21 @@
         <w:rPr>
           <w:rFonts w:ascii="Verdana" w:hAnsi="Verdana"/>
         </w:rPr>
-        <w:t xml:space="preserve"> de cabeça 17 x 21 com 21kg da marca “Gerdau”.</w:t>
+        <w:t xml:space="preserve"> de cabeça 17 x 21 com </w:t>
+      </w:r>
+      <w:proofErr w:type="gramStart"/>
+      <w:r>
+        <w:rPr>
+          <w:rFonts w:ascii="Verdana" w:hAnsi="Verdana"/>
+        </w:rPr>
+        <w:t>21kg</w:t>
+      </w:r>
+      <w:proofErr w:type="gramEnd"/>
+      <w:r>
+        <w:rPr>
+          <w:rFonts w:ascii="Verdana" w:hAnsi="Verdana"/>
+        </w:rPr>
+        <w:t xml:space="preserve"> da marca “Gerdau”.</w:t>
       </w:r>
     </w:p>
     <w:p>
@@ -1702,6 +2050,7 @@
         </w:rPr>
         <w:t xml:space="preserve"> na parte traseira da caixa Selene e em seguida em uma tomada </w:t>
       </w:r>
+      <w:proofErr w:type="gramStart"/>
       <w:r>
         <w:rPr>
           <w:rFonts w:ascii="Verdana" w:hAnsi="Verdana"/>
@@ -1714,6 +2063,7 @@
         </w:rPr>
         <w:t>v</w:t>
       </w:r>
+      <w:proofErr w:type="gramEnd"/>
       <w:r>
         <w:rPr>
           <w:rFonts w:ascii="Verdana" w:hAnsi="Verdana"/>
@@ -1756,72 +2106,6 @@
             <wp:extent cx="4191000" cy="3676650"/>
             <wp:effectExtent l="0" t="0" r="0" b="0"/>
             <wp:docPr id="16" name="Imagem 16"/>
-            <wp:cNvGraphicFramePr>
-              <a:graphicFrameLocks xmlns:a="http://schemas.openxmlformats.org/drawingml/2006/main" noChangeAspect="1"/>
-            </wp:cNvGraphicFramePr>
-            <a:graphic xmlns:a="http://schemas.openxmlformats.org/drawingml/2006/main">
-              <a:graphicData uri="http://schemas.openxmlformats.org/drawingml/2006/picture">
-                <pic:pic xmlns:pic="http://schemas.openxmlformats.org/drawingml/2006/picture">
-                  <pic:nvPicPr>
-                    <pic:cNvPr id="1" name=""/>
-                    <pic:cNvPicPr/>
-                  </pic:nvPicPr>
-                  <pic:blipFill>
-                    <a:blip r:embed="rId8"/>
-                    <a:stretch>
-                      <a:fillRect/>
-                    </a:stretch>
-                  </pic:blipFill>
-                  <pic:spPr>
-                    <a:xfrm>
-                      <a:off x="0" y="0"/>
-                      <a:ext cx="4191000" cy="3676650"/>
-                    </a:xfrm>
-                    <a:prstGeom prst="rect">
-                      <a:avLst/>
-                    </a:prstGeom>
-                  </pic:spPr>
-                </pic:pic>
-              </a:graphicData>
-            </a:graphic>
-          </wp:inline>
-        </w:drawing>
-      </w:r>
-    </w:p>
-    <w:p>
-      <w:pPr>
-        <w:pStyle w:val="NormalWeb"/>
-        <w:spacing w:line="360" w:lineRule="auto"/>
-        <w:rPr>
-          <w:rFonts w:ascii="Verdana" w:hAnsi="Verdana"/>
-        </w:rPr>
-      </w:pPr>
-      <w:r>
-        <w:rPr>
-          <w:rFonts w:ascii="Verdana" w:hAnsi="Verdana"/>
-        </w:rPr>
-        <w:t>Em seguida pegue sua impressora e a posicione no local indicado pelas marcações dentro da caixa refrigeradora e passe sua fiação através da saída lateral.</w:t>
-      </w:r>
-    </w:p>
-    <w:p>
-      <w:pPr>
-        <w:pStyle w:val="NormalWeb"/>
-        <w:spacing w:line="360" w:lineRule="auto"/>
-        <w:jc w:val="center"/>
-        <w:rPr>
-          <w:rFonts w:ascii="Verdana" w:hAnsi="Verdana"/>
-          <w:u w:val="single"/>
-        </w:rPr>
-      </w:pPr>
-      <w:r>
-        <w:rPr>
-          <w:noProof/>
-        </w:rPr>
-        <w:drawing>
-          <wp:inline distT="0" distB="0" distL="0" distR="0" wp14:anchorId="7F8888B8" wp14:editId="1607BD9B">
-            <wp:extent cx="3036138" cy="3287796"/>
-            <wp:effectExtent l="0" t="0" r="0" b="8255"/>
-            <wp:docPr id="17" name="Imagem 17"/>
             <wp:cNvGraphicFramePr>
               <a:graphicFrameLocks xmlns:a="http://schemas.openxmlformats.org/drawingml/2006/main" noChangeAspect="1"/>
             </wp:cNvGraphicFramePr>
@@ -1841,6 +2125,72 @@
                   <pic:spPr>
                     <a:xfrm>
                       <a:off x="0" y="0"/>
+                      <a:ext cx="4191000" cy="3676650"/>
+                    </a:xfrm>
+                    <a:prstGeom prst="rect">
+                      <a:avLst/>
+                    </a:prstGeom>
+                  </pic:spPr>
+                </pic:pic>
+              </a:graphicData>
+            </a:graphic>
+          </wp:inline>
+        </w:drawing>
+      </w:r>
+    </w:p>
+    <w:p>
+      <w:pPr>
+        <w:pStyle w:val="NormalWeb"/>
+        <w:spacing w:line="360" w:lineRule="auto"/>
+        <w:rPr>
+          <w:rFonts w:ascii="Verdana" w:hAnsi="Verdana"/>
+        </w:rPr>
+      </w:pPr>
+      <w:r>
+        <w:rPr>
+          <w:rFonts w:ascii="Verdana" w:hAnsi="Verdana"/>
+        </w:rPr>
+        <w:t>Em seguida pegue sua impressora e a posicione no local indicado pelas marcações dentro da caixa refrigeradora e passe sua fiação através da saída lateral.</w:t>
+      </w:r>
+    </w:p>
+    <w:p>
+      <w:pPr>
+        <w:pStyle w:val="NormalWeb"/>
+        <w:spacing w:line="360" w:lineRule="auto"/>
+        <w:jc w:val="center"/>
+        <w:rPr>
+          <w:rFonts w:ascii="Verdana" w:hAnsi="Verdana"/>
+          <w:u w:val="single"/>
+        </w:rPr>
+      </w:pPr>
+      <w:r>
+        <w:rPr>
+          <w:noProof/>
+        </w:rPr>
+        <w:drawing>
+          <wp:inline distT="0" distB="0" distL="0" distR="0" wp14:anchorId="7F8888B8" wp14:editId="1607BD9B">
+            <wp:extent cx="3036138" cy="3287796"/>
+            <wp:effectExtent l="0" t="0" r="0" b="8255"/>
+            <wp:docPr id="17" name="Imagem 17"/>
+            <wp:cNvGraphicFramePr>
+              <a:graphicFrameLocks xmlns:a="http://schemas.openxmlformats.org/drawingml/2006/main" noChangeAspect="1"/>
+            </wp:cNvGraphicFramePr>
+            <a:graphic xmlns:a="http://schemas.openxmlformats.org/drawingml/2006/main">
+              <a:graphicData uri="http://schemas.openxmlformats.org/drawingml/2006/picture">
+                <pic:pic xmlns:pic="http://schemas.openxmlformats.org/drawingml/2006/picture">
+                  <pic:nvPicPr>
+                    <pic:cNvPr id="1" name=""/>
+                    <pic:cNvPicPr/>
+                  </pic:nvPicPr>
+                  <pic:blipFill>
+                    <a:blip r:embed="rId10"/>
+                    <a:stretch>
+                      <a:fillRect/>
+                    </a:stretch>
+                  </pic:blipFill>
+                  <pic:spPr>
+                    <a:xfrm>
+                      <a:off x="0" y="0"/>
                       <a:ext cx="3051393" cy="3304315"/>
                     </a:xfrm>
                     <a:prstGeom prst="rect">
@@ -1889,7 +2239,21 @@
         <w:rPr>
           <w:rFonts w:ascii="Verdana" w:hAnsi="Verdana"/>
         </w:rPr>
-        <w:t>ela deve acender 4 luzes LED em seu painel frontal. Três a sua esquerda, nas cores verde, amarelo e vermelho. E um em sua direita com a coloração vermelha.</w:t>
+        <w:t xml:space="preserve">ela deve acender </w:t>
+      </w:r>
+      <w:proofErr w:type="gramStart"/>
+      <w:r>
+        <w:rPr>
+          <w:rFonts w:ascii="Verdana" w:hAnsi="Verdana"/>
+        </w:rPr>
+        <w:t>4</w:t>
+      </w:r>
+      <w:proofErr w:type="gramEnd"/>
+      <w:r>
+        <w:rPr>
+          <w:rFonts w:ascii="Verdana" w:hAnsi="Verdana"/>
+        </w:rPr>
+        <w:t xml:space="preserve"> luzes LED em seu painel frontal. Três a sua esquerda, nas cores verde, amarelo e vermelho. E um em sua direita com a coloração vermelha.</w:t>
       </w:r>
     </w:p>
     <w:p>
@@ -1905,7 +2269,21 @@
         <w:rPr>
           <w:rFonts w:ascii="Verdana" w:hAnsi="Verdana"/>
         </w:rPr>
-        <w:t xml:space="preserve">Os LED’s </w:t>
+        <w:t xml:space="preserve">Os </w:t>
+      </w:r>
+      <w:proofErr w:type="spellStart"/>
+      <w:r>
+        <w:rPr>
+          <w:rFonts w:ascii="Verdana" w:hAnsi="Verdana"/>
+        </w:rPr>
+        <w:t>LED’s</w:t>
+      </w:r>
+      <w:proofErr w:type="spellEnd"/>
+      <w:r>
+        <w:rPr>
+          <w:rFonts w:ascii="Verdana" w:hAnsi="Verdana"/>
+        </w:rPr>
+        <w:t xml:space="preserve"> </w:t>
       </w:r>
       <w:r>
         <w:rPr>
@@ -1963,7 +2341,21 @@
         <w:rPr>
           <w:rFonts w:ascii="Verdana" w:hAnsi="Verdana"/>
         </w:rPr>
-        <w:t>os sensores também ligarão, porem não irão gerar dados ainda. Essa parte será</w:t>
+        <w:t xml:space="preserve">os sensores também </w:t>
+      </w:r>
+      <w:proofErr w:type="gramStart"/>
+      <w:r>
+        <w:rPr>
+          <w:rFonts w:ascii="Verdana" w:hAnsi="Verdana"/>
+        </w:rPr>
+        <w:t>ligarão,</w:t>
+      </w:r>
+      <w:proofErr w:type="gramEnd"/>
+      <w:r>
+        <w:rPr>
+          <w:rFonts w:ascii="Verdana" w:hAnsi="Verdana"/>
+        </w:rPr>
+        <w:t xml:space="preserve"> porem não irão gerar dados ainda. Essa parte será</w:t>
       </w:r>
       <w:r>
         <w:rPr>
@@ -1986,6 +2378,116 @@
         </w:rPr>
         <w:t> </w:t>
       </w:r>
+    </w:p>
+    <w:p>
+      <w:pPr>
+        <w:pStyle w:val="NormalWeb"/>
+        <w:shd w:val="clear" w:color="auto" w:fill="FFFFFF"/>
+        <w:spacing w:before="0" w:beforeAutospacing="0" w:after="0" w:afterAutospacing="0" w:line="360" w:lineRule="auto"/>
+        <w:rPr>
+          <w:rFonts w:ascii="Verdana" w:hAnsi="Verdana"/>
+          <w:sz w:val="32"/>
+        </w:rPr>
+      </w:pPr>
+    </w:p>
+    <w:p>
+      <w:pPr>
+        <w:pStyle w:val="NormalWeb"/>
+        <w:shd w:val="clear" w:color="auto" w:fill="FFFFFF"/>
+        <w:spacing w:before="0" w:beforeAutospacing="0" w:after="0" w:afterAutospacing="0" w:line="360" w:lineRule="auto"/>
+        <w:rPr>
+          <w:rFonts w:ascii="Verdana" w:hAnsi="Verdana"/>
+          <w:sz w:val="32"/>
+        </w:rPr>
+      </w:pPr>
+    </w:p>
+    <w:p>
+      <w:pPr>
+        <w:pStyle w:val="NormalWeb"/>
+        <w:shd w:val="clear" w:color="auto" w:fill="FFFFFF"/>
+        <w:spacing w:before="0" w:beforeAutospacing="0" w:after="0" w:afterAutospacing="0" w:line="360" w:lineRule="auto"/>
+        <w:rPr>
+          <w:rFonts w:ascii="Verdana" w:hAnsi="Verdana"/>
+          <w:sz w:val="32"/>
+        </w:rPr>
+      </w:pPr>
+    </w:p>
+    <w:p>
+      <w:pPr>
+        <w:pStyle w:val="NormalWeb"/>
+        <w:shd w:val="clear" w:color="auto" w:fill="FFFFFF"/>
+        <w:spacing w:before="0" w:beforeAutospacing="0" w:after="0" w:afterAutospacing="0" w:line="360" w:lineRule="auto"/>
+        <w:rPr>
+          <w:rFonts w:ascii="Verdana" w:hAnsi="Verdana"/>
+          <w:sz w:val="32"/>
+        </w:rPr>
+      </w:pPr>
+    </w:p>
+    <w:p>
+      <w:pPr>
+        <w:pStyle w:val="NormalWeb"/>
+        <w:shd w:val="clear" w:color="auto" w:fill="FFFFFF"/>
+        <w:spacing w:before="0" w:beforeAutospacing="0" w:after="0" w:afterAutospacing="0" w:line="360" w:lineRule="auto"/>
+        <w:rPr>
+          <w:rFonts w:ascii="Verdana" w:hAnsi="Verdana"/>
+          <w:sz w:val="32"/>
+        </w:rPr>
+      </w:pPr>
+    </w:p>
+    <w:p>
+      <w:pPr>
+        <w:pStyle w:val="NormalWeb"/>
+        <w:shd w:val="clear" w:color="auto" w:fill="FFFFFF"/>
+        <w:spacing w:before="0" w:beforeAutospacing="0" w:after="0" w:afterAutospacing="0" w:line="360" w:lineRule="auto"/>
+        <w:rPr>
+          <w:rFonts w:ascii="Verdana" w:hAnsi="Verdana"/>
+          <w:sz w:val="32"/>
+        </w:rPr>
+      </w:pPr>
+    </w:p>
+    <w:p>
+      <w:pPr>
+        <w:pStyle w:val="NormalWeb"/>
+        <w:shd w:val="clear" w:color="auto" w:fill="FFFFFF"/>
+        <w:spacing w:before="0" w:beforeAutospacing="0" w:after="0" w:afterAutospacing="0" w:line="360" w:lineRule="auto"/>
+        <w:rPr>
+          <w:rFonts w:ascii="Verdana" w:hAnsi="Verdana"/>
+          <w:sz w:val="32"/>
+        </w:rPr>
+      </w:pPr>
+    </w:p>
+    <w:p>
+      <w:pPr>
+        <w:pStyle w:val="NormalWeb"/>
+        <w:shd w:val="clear" w:color="auto" w:fill="FFFFFF"/>
+        <w:spacing w:before="0" w:beforeAutospacing="0" w:after="0" w:afterAutospacing="0" w:line="360" w:lineRule="auto"/>
+        <w:rPr>
+          <w:rFonts w:ascii="Verdana" w:hAnsi="Verdana"/>
+          <w:sz w:val="32"/>
+        </w:rPr>
+      </w:pPr>
+    </w:p>
+    <w:p>
+      <w:pPr>
+        <w:pStyle w:val="NormalWeb"/>
+        <w:shd w:val="clear" w:color="auto" w:fill="FFFFFF"/>
+        <w:spacing w:before="0" w:beforeAutospacing="0" w:after="0" w:afterAutospacing="0" w:line="360" w:lineRule="auto"/>
+        <w:rPr>
+          <w:rFonts w:ascii="Verdana" w:hAnsi="Verdana"/>
+          <w:sz w:val="32"/>
+        </w:rPr>
+      </w:pPr>
+    </w:p>
+    <w:p>
+      <w:pPr>
+        <w:pStyle w:val="NormalWeb"/>
+        <w:shd w:val="clear" w:color="auto" w:fill="FFFFFF"/>
+        <w:spacing w:before="0" w:beforeAutospacing="0" w:after="0" w:afterAutospacing="0" w:line="360" w:lineRule="auto"/>
+        <w:rPr>
+          <w:rFonts w:ascii="Verdana" w:hAnsi="Verdana"/>
+          <w:sz w:val="32"/>
+        </w:rPr>
+      </w:pPr>
     </w:p>
     <w:p>
       <w:pPr>
@@ -2018,6 +2520,7 @@
           <w:rFonts w:ascii="Verdana" w:hAnsi="Verdana"/>
           <w:sz w:val="32"/>
         </w:rPr>
+        <w:lastRenderedPageBreak/>
         <w:t>Sensor de temperatura LM35</w:t>
       </w:r>
     </w:p>
@@ -2069,7 +2572,7 @@
                     </pic:cNvPicPr>
                   </pic:nvPicPr>
                   <pic:blipFill rotWithShape="1">
-                    <a:blip r:embed="rId10" cstate="print">
+                    <a:blip r:embed="rId11" cstate="print">
                       <a:extLst>
                         <a:ext uri="{28A0092B-C50C-407E-A947-70E740481C1C}">
                           <a14:useLocalDpi xmlns:a14="http://schemas.microsoft.com/office/drawing/2010/main" val="0"/>
@@ -2103,9 +2606,7 @@
           </wp:inline>
         </w:drawing>
       </w:r>
-      <w:bookmarkStart w:id="0" w:name="_GoBack"/>
-    </w:p>
-    <w:bookmarkEnd w:id="0"/>
+    </w:p>
     <w:p>
       <w:pPr>
         <w:pStyle w:val="NormalWeb"/>
@@ -2167,14 +2668,7 @@
         <w:rPr>
           <w:rFonts w:ascii="Verdana" w:hAnsi="Verdana"/>
         </w:rPr>
-        <w:t xml:space="preserve">mento </w:t>
-      </w:r>
-      <w:r>
-        <w:rPr>
-          <w:rFonts w:ascii="Verdana" w:hAnsi="Verdana"/>
-        </w:rPr>
-        <w:lastRenderedPageBreak/>
-        <w:t>de todo o</w:t>
+        <w:t>mento de todo o</w:t>
       </w:r>
       <w:r>
         <w:rPr>
@@ -2226,7 +2720,21 @@
         <w:rPr>
           <w:rFonts w:ascii="Verdana" w:hAnsi="Verdana"/>
         </w:rPr>
-        <w:t xml:space="preserve">Por essa razão ele já vira ligado e soldado a uma placa de arduino, que </w:t>
+        <w:t xml:space="preserve">Por essa razão ele já vira ligado e soldado a uma placa de </w:t>
+      </w:r>
+      <w:proofErr w:type="spellStart"/>
+      <w:r>
+        <w:rPr>
+          <w:rFonts w:ascii="Verdana" w:hAnsi="Verdana"/>
+        </w:rPr>
+        <w:t>arduino</w:t>
+      </w:r>
+      <w:proofErr w:type="spellEnd"/>
+      <w:r>
+        <w:rPr>
+          <w:rFonts w:ascii="Verdana" w:hAnsi="Verdana"/>
+        </w:rPr>
+        <w:t xml:space="preserve">, que </w:t>
       </w:r>
       <w:r>
         <w:rPr>
@@ -2260,7 +2768,21 @@
         <w:rPr>
           <w:rFonts w:ascii="Verdana" w:hAnsi="Verdana"/>
         </w:rPr>
-        <w:t xml:space="preserve"> sua arquitetura ele possui 3 pernas, cada uma responsável po</w:t>
+        <w:t xml:space="preserve"> sua arquitetura ele possui </w:t>
+      </w:r>
+      <w:proofErr w:type="gramStart"/>
+      <w:r>
+        <w:rPr>
+          <w:rFonts w:ascii="Verdana" w:hAnsi="Verdana"/>
+        </w:rPr>
+        <w:t>3</w:t>
+      </w:r>
+      <w:proofErr w:type="gramEnd"/>
+      <w:r>
+        <w:rPr>
+          <w:rFonts w:ascii="Verdana" w:hAnsi="Verdana"/>
+        </w:rPr>
+        <w:t xml:space="preserve"> pernas, cada uma responsável po</w:t>
       </w:r>
       <w:r>
         <w:rPr>
@@ -2342,11 +2864,19 @@
           <w:rFonts w:ascii="Verdana" w:hAnsi="Verdana"/>
         </w:rPr>
       </w:pPr>
-      <w:r>
-        <w:rPr>
-          <w:rFonts w:ascii="Verdana" w:hAnsi="Verdana"/>
-        </w:rPr>
-        <w:t>A ultima perna</w:t>
+      <w:proofErr w:type="gramStart"/>
+      <w:r>
+        <w:rPr>
+          <w:rFonts w:ascii="Verdana" w:hAnsi="Verdana"/>
+        </w:rPr>
+        <w:t>A ultima</w:t>
+      </w:r>
+      <w:proofErr w:type="gramEnd"/>
+      <w:r>
+        <w:rPr>
+          <w:rFonts w:ascii="Verdana" w:hAnsi="Verdana"/>
+        </w:rPr>
+        <w:t xml:space="preserve"> perna</w:t>
       </w:r>
       <w:r>
         <w:rPr>
@@ -2423,13 +2953,16 @@
           <w:sz w:val="32"/>
         </w:rPr>
       </w:pPr>
+      <w:proofErr w:type="spellStart"/>
       <w:r>
         <w:rPr>
           <w:rFonts w:ascii="Verdana" w:hAnsi="Verdana"/>
           <w:sz w:val="32"/>
         </w:rPr>
+        <w:lastRenderedPageBreak/>
         <w:t>Arduíno</w:t>
       </w:r>
+      <w:proofErr w:type="spellEnd"/>
     </w:p>
     <w:p>
       <w:pPr>
@@ -2456,7 +2989,21 @@
         <w:rPr>
           <w:rFonts w:ascii="Verdana" w:hAnsi="Verdana"/>
         </w:rPr>
-        <w:t>Para a segunda parte vamos falar sobre o arduino que é a ponte de informação entre LM35 e a máquina:</w:t>
+        <w:t xml:space="preserve">Para a segunda parte vamos falar sobre o </w:t>
+      </w:r>
+      <w:proofErr w:type="spellStart"/>
+      <w:r>
+        <w:rPr>
+          <w:rFonts w:ascii="Verdana" w:hAnsi="Verdana"/>
+        </w:rPr>
+        <w:t>arduino</w:t>
+      </w:r>
+      <w:proofErr w:type="spellEnd"/>
+      <w:r>
+        <w:rPr>
+          <w:rFonts w:ascii="Verdana" w:hAnsi="Verdana"/>
+        </w:rPr>
+        <w:t xml:space="preserve"> que é a ponte de informação entre LM35 e a máquina:</w:t>
       </w:r>
     </w:p>
     <w:p>
@@ -2473,7 +3020,6 @@
           <w:rFonts w:ascii="Verdana" w:hAnsi="Verdana"/>
           <w:noProof/>
         </w:rPr>
-        <w:lastRenderedPageBreak/>
         <w:drawing>
           <wp:inline distT="0" distB="0" distL="0" distR="0" wp14:anchorId="7FE441C8" wp14:editId="72BC8705">
             <wp:extent cx="2829049" cy="1997765"/>
@@ -2492,7 +3038,7 @@
                     </pic:cNvPicPr>
                   </pic:nvPicPr>
                   <pic:blipFill>
-                    <a:blip r:embed="rId11" cstate="print">
+                    <a:blip r:embed="rId12" cstate="print">
                       <a:extLst>
                         <a:ext uri="{28A0092B-C50C-407E-A947-70E740481C1C}">
                           <a14:useLocalDpi xmlns:a14="http://schemas.microsoft.com/office/drawing/2010/main" val="0"/>
@@ -2537,8 +3083,30 @@
         <w:rPr>
           <w:rFonts w:ascii="Verdana" w:hAnsi="Verdana"/>
         </w:rPr>
-        <w:t>Através da conexão com o LM35 o arduino vai ser o responsável pelo tráfego das informações de temperatura da sua impressora agora vamos mostrar como deve ser feita a conexão do LM35 com o arduino</w:t>
-      </w:r>
+        <w:t xml:space="preserve">Através da conexão com o LM35 o </w:t>
+      </w:r>
+      <w:proofErr w:type="spellStart"/>
+      <w:r>
+        <w:rPr>
+          <w:rFonts w:ascii="Verdana" w:hAnsi="Verdana"/>
+        </w:rPr>
+        <w:t>arduino</w:t>
+      </w:r>
+      <w:proofErr w:type="spellEnd"/>
+      <w:r>
+        <w:rPr>
+          <w:rFonts w:ascii="Verdana" w:hAnsi="Verdana"/>
+        </w:rPr>
+        <w:t xml:space="preserve"> vai ser o responsável pelo tráfego das informações de temperatura da sua impressora agora vamos mostrar como deve ser feita a conexão do LM35 com o </w:t>
+      </w:r>
+      <w:proofErr w:type="spellStart"/>
+      <w:r>
+        <w:rPr>
+          <w:rFonts w:ascii="Verdana" w:hAnsi="Verdana"/>
+        </w:rPr>
+        <w:t>arduino</w:t>
+      </w:r>
+      <w:proofErr w:type="spellEnd"/>
       <w:r>
         <w:rPr>
           <w:rFonts w:ascii="Verdana" w:hAnsi="Verdana"/>
@@ -2584,7 +3152,7 @@
                     </pic:cNvPicPr>
                   </pic:nvPicPr>
                   <pic:blipFill rotWithShape="1">
-                    <a:blip r:embed="rId12">
+                    <a:blip r:embed="rId13">
                       <a:extLst>
                         <a:ext uri="{28A0092B-C50C-407E-A947-70E740481C1C}">
                           <a14:useLocalDpi xmlns:a14="http://schemas.microsoft.com/office/drawing/2010/main" val="0"/>
@@ -2644,7 +3212,56 @@
         <w:rPr>
           <w:rFonts w:ascii="Verdana" w:hAnsi="Verdana"/>
         </w:rPr>
-        <w:t>correspondentes no arduino de acordo com as especificações de cada perna do LM35, na própria placa arduino você perceberá que existem os conectores com os nomes onde devem ser conectados os respectivos cabos do LM35 , como Volt,</w:t>
+        <w:t xml:space="preserve">correspondentes no </w:t>
+      </w:r>
+      <w:proofErr w:type="spellStart"/>
+      <w:r>
+        <w:rPr>
+          <w:rFonts w:ascii="Verdana" w:hAnsi="Verdana"/>
+        </w:rPr>
+        <w:t>arduino</w:t>
+      </w:r>
+      <w:proofErr w:type="spellEnd"/>
+      <w:r>
+        <w:rPr>
+          <w:rFonts w:ascii="Verdana" w:hAnsi="Verdana"/>
+        </w:rPr>
+        <w:t xml:space="preserve"> de acordo com as especificações de cada </w:t>
+      </w:r>
+      <w:r>
+        <w:rPr>
+          <w:rFonts w:ascii="Verdana" w:hAnsi="Verdana"/>
+        </w:rPr>
+        <w:lastRenderedPageBreak/>
+        <w:t xml:space="preserve">perna do LM35, na própria placa </w:t>
+      </w:r>
+      <w:proofErr w:type="spellStart"/>
+      <w:r>
+        <w:rPr>
+          <w:rFonts w:ascii="Verdana" w:hAnsi="Verdana"/>
+        </w:rPr>
+        <w:t>arduino</w:t>
+      </w:r>
+      <w:proofErr w:type="spellEnd"/>
+      <w:r>
+        <w:rPr>
+          <w:rFonts w:ascii="Verdana" w:hAnsi="Verdana"/>
+        </w:rPr>
+        <w:t xml:space="preserve"> você perceberá que existem os conectores com os nomes onde devem ser conectados os respectivos cabos do </w:t>
+      </w:r>
+      <w:proofErr w:type="gramStart"/>
+      <w:r>
+        <w:rPr>
+          <w:rFonts w:ascii="Verdana" w:hAnsi="Verdana"/>
+        </w:rPr>
+        <w:t>LM35 ,</w:t>
+      </w:r>
+      <w:proofErr w:type="gramEnd"/>
+      <w:r>
+        <w:rPr>
+          <w:rFonts w:ascii="Verdana" w:hAnsi="Verdana"/>
+        </w:rPr>
+        <w:t xml:space="preserve"> como Volt,</w:t>
       </w:r>
       <w:r>
         <w:rPr>
@@ -2672,14 +3289,49 @@
         <w:rPr>
           <w:rFonts w:ascii="Verdana" w:hAnsi="Verdana"/>
         </w:rPr>
-        <w:t xml:space="preserve">Por último, nós temos o protoboard que é o responsável pela conexão do arduino e LM35 Você deverá conectar o LM35  nele em seguida </w:t>
-      </w:r>
-      <w:r>
-        <w:rPr>
-          <w:rFonts w:ascii="Verdana" w:hAnsi="Verdana"/>
-        </w:rPr>
-        <w:lastRenderedPageBreak/>
-        <w:t>conectar os cabos de cobre no arduino com sua respectiva funcionalidade. </w:t>
+        <w:t xml:space="preserve">Por último, nós temos o </w:t>
+      </w:r>
+      <w:proofErr w:type="spellStart"/>
+      <w:r>
+        <w:rPr>
+          <w:rFonts w:ascii="Verdana" w:hAnsi="Verdana"/>
+        </w:rPr>
+        <w:t>protoboard</w:t>
+      </w:r>
+      <w:proofErr w:type="spellEnd"/>
+      <w:r>
+        <w:rPr>
+          <w:rFonts w:ascii="Verdana" w:hAnsi="Verdana"/>
+        </w:rPr>
+        <w:t xml:space="preserve"> que é o responsável pela conexão do </w:t>
+      </w:r>
+      <w:proofErr w:type="spellStart"/>
+      <w:r>
+        <w:rPr>
+          <w:rFonts w:ascii="Verdana" w:hAnsi="Verdana"/>
+        </w:rPr>
+        <w:t>arduino</w:t>
+      </w:r>
+      <w:proofErr w:type="spellEnd"/>
+      <w:r>
+        <w:rPr>
+          <w:rFonts w:ascii="Verdana" w:hAnsi="Verdana"/>
+        </w:rPr>
+        <w:t xml:space="preserve"> e LM35 Você deverá conectar o LM35  nele em seguida conectar os cabos de cobre no </w:t>
+      </w:r>
+      <w:proofErr w:type="spellStart"/>
+      <w:r>
+        <w:rPr>
+          <w:rFonts w:ascii="Verdana" w:hAnsi="Verdana"/>
+        </w:rPr>
+        <w:t>arduino</w:t>
+      </w:r>
+      <w:proofErr w:type="spellEnd"/>
+      <w:r>
+        <w:rPr>
+          <w:rFonts w:ascii="Verdana" w:hAnsi="Verdana"/>
+        </w:rPr>
+        <w:t xml:space="preserve"> com sua respectiva funcionalidade. </w:t>
       </w:r>
     </w:p>
     <w:p>
@@ -2730,7 +3382,7 @@
                     </pic:cNvPicPr>
                   </pic:nvPicPr>
                   <pic:blipFill>
-                    <a:blip r:embed="rId13">
+                    <a:blip r:embed="rId14">
                       <a:extLst>
                         <a:ext uri="{28A0092B-C50C-407E-A947-70E740481C1C}">
                           <a14:useLocalDpi xmlns:a14="http://schemas.microsoft.com/office/drawing/2010/main" val="0"/>
@@ -2791,7 +3443,77 @@
         <w:rPr>
           <w:rFonts w:ascii="Verdana" w:hAnsi="Verdana"/>
         </w:rPr>
-        <w:t>Como você pode ver o protoboard nada mais é do que uma grande placa de circuito utilizada para funcionamento de pequenos mecanismos, essa placa será responsável pela distribuição de energia e alimentação tanto do arduino quanto do LM35, você deve colocar os cabos conectores perto das pernas do LM35 em seguida no arduino lembre-se de encaixá-los bem para que não haja curto devido ao mal contato. segue uma imagem explicativa.</w:t>
+        <w:t xml:space="preserve">Como você pode ver o </w:t>
+      </w:r>
+      <w:proofErr w:type="spellStart"/>
+      <w:r>
+        <w:rPr>
+          <w:rFonts w:ascii="Verdana" w:hAnsi="Verdana"/>
+        </w:rPr>
+        <w:t>protoboard</w:t>
+      </w:r>
+      <w:proofErr w:type="spellEnd"/>
+      <w:r>
+        <w:rPr>
+          <w:rFonts w:ascii="Verdana" w:hAnsi="Verdana"/>
+        </w:rPr>
+        <w:t xml:space="preserve"> nada mais é do que uma grande placa de circuito utilizada para funcionamento de pequenos mecanismos, essa placa será responsável pela distribuição de energia e alimentação tanto do </w:t>
+      </w:r>
+      <w:proofErr w:type="spellStart"/>
+      <w:r>
+        <w:rPr>
+          <w:rFonts w:ascii="Verdana" w:hAnsi="Verdana"/>
+        </w:rPr>
+        <w:t>arduino</w:t>
+      </w:r>
+      <w:proofErr w:type="spellEnd"/>
+      <w:r>
+        <w:rPr>
+          <w:rFonts w:ascii="Verdana" w:hAnsi="Verdana"/>
+        </w:rPr>
+        <w:t xml:space="preserve"> quanto do LM35, você deve colocar os cabos conectores perto das pernas do LM35 em seguida no </w:t>
+      </w:r>
+      <w:proofErr w:type="spellStart"/>
+      <w:r>
+        <w:rPr>
+          <w:rFonts w:ascii="Verdana" w:hAnsi="Verdana"/>
+        </w:rPr>
+        <w:t>arduino</w:t>
+      </w:r>
+      <w:proofErr w:type="spellEnd"/>
+      <w:r>
+        <w:rPr>
+          <w:rFonts w:ascii="Verdana" w:hAnsi="Verdana"/>
+        </w:rPr>
+        <w:t xml:space="preserve"> lembre-se de encaixá-los bem para que não haja curto devido ao </w:t>
+      </w:r>
+      <w:proofErr w:type="gramStart"/>
+      <w:r>
+        <w:rPr>
+          <w:rFonts w:ascii="Verdana" w:hAnsi="Verdana"/>
+        </w:rPr>
+        <w:t>mal</w:t>
+      </w:r>
+      <w:proofErr w:type="gramEnd"/>
+      <w:r>
+        <w:rPr>
+          <w:rFonts w:ascii="Verdana" w:hAnsi="Verdana"/>
+        </w:rPr>
+        <w:t xml:space="preserve"> contato. </w:t>
+      </w:r>
+      <w:proofErr w:type="gramStart"/>
+      <w:r>
+        <w:rPr>
+          <w:rFonts w:ascii="Verdana" w:hAnsi="Verdana"/>
+        </w:rPr>
+        <w:t>segue</w:t>
+      </w:r>
+      <w:proofErr w:type="gramEnd"/>
+      <w:r>
+        <w:rPr>
+          <w:rFonts w:ascii="Verdana" w:hAnsi="Verdana"/>
+        </w:rPr>
+        <w:t xml:space="preserve"> uma imagem explicativa.</w:t>
       </w:r>
     </w:p>
     <w:p>
@@ -2843,7 +3565,7 @@
                     </pic:cNvPicPr>
                   </pic:nvPicPr>
                   <pic:blipFill>
-                    <a:blip r:embed="rId14" cstate="print">
+                    <a:blip r:embed="rId15" cstate="print">
                       <a:extLst>
                         <a:ext uri="{28A0092B-C50C-407E-A947-70E740481C1C}">
                           <a14:useLocalDpi xmlns:a14="http://schemas.microsoft.com/office/drawing/2010/main" val="0"/>
@@ -2927,7 +3649,7 @@
                     </pic:cNvPicPr>
                   </pic:nvPicPr>
                   <pic:blipFill>
-                    <a:blip r:embed="rId15" cstate="print">
+                    <a:blip r:embed="rId16" cstate="print">
                       <a:extLst>
                         <a:ext uri="{28A0092B-C50C-407E-A947-70E740481C1C}">
                           <a14:useLocalDpi xmlns:a14="http://schemas.microsoft.com/office/drawing/2010/main" val="0"/>
@@ -3001,19 +3723,43 @@
         </w:rPr>
         <w:t xml:space="preserve">Após a instalação acima nós concluímos o hardware, partindo para o software você utilizar o software </w:t>
       </w:r>
+      <w:proofErr w:type="spellStart"/>
       <w:r>
         <w:rPr>
           <w:rFonts w:ascii="Verdana" w:hAnsi="Verdana"/>
           <w:b/>
           <w:bCs/>
         </w:rPr>
-        <w:t>Arduino IDE</w:t>
-      </w:r>
-      <w:r>
-        <w:rPr>
-          <w:rFonts w:ascii="Verdana" w:hAnsi="Verdana"/>
-        </w:rPr>
-        <w:t xml:space="preserve"> onde serão registrados os níveis de temperatura colocando o código do LM35 começando assim seu funcionamento, como já está conectado à impressora através de uma peça de alumínio (tanto o arduíno externo quanto interno) </w:t>
+        <w:t>Arduino</w:t>
+      </w:r>
+      <w:proofErr w:type="spellEnd"/>
+      <w:r>
+        <w:rPr>
+          <w:rFonts w:ascii="Verdana" w:hAnsi="Verdana"/>
+          <w:b/>
+          <w:bCs/>
+        </w:rPr>
+        <w:t xml:space="preserve"> IDE</w:t>
+      </w:r>
+      <w:r>
+        <w:rPr>
+          <w:rFonts w:ascii="Verdana" w:hAnsi="Verdana"/>
+        </w:rPr>
+        <w:t xml:space="preserve"> onde serão registrados os níveis de temperatura colocando o código do LM35 começando assim seu funcionamento, como já está conectado à impressora através de uma peça de alumínio (tanto o </w:t>
+      </w:r>
+      <w:proofErr w:type="spellStart"/>
+      <w:r>
+        <w:rPr>
+          <w:rFonts w:ascii="Verdana" w:hAnsi="Verdana"/>
+        </w:rPr>
+        <w:t>arduíno</w:t>
+      </w:r>
+      <w:proofErr w:type="spellEnd"/>
+      <w:r>
+        <w:rPr>
+          <w:rFonts w:ascii="Verdana" w:hAnsi="Verdana"/>
+        </w:rPr>
+        <w:t xml:space="preserve"> externo quanto interno) </w:t>
       </w:r>
       <w:r>
         <w:rPr>
@@ -3025,7 +3771,21 @@
         <w:rPr>
           <w:rFonts w:ascii="Verdana" w:hAnsi="Verdana"/>
         </w:rPr>
-        <w:t>s dados são puxados através do nosso código de programação e os direciona a conta Azure onde está disponível o SQL</w:t>
+        <w:t xml:space="preserve">s dados são puxados através do nosso código de programação e os direciona a conta </w:t>
+      </w:r>
+      <w:proofErr w:type="spellStart"/>
+      <w:r>
+        <w:rPr>
+          <w:rFonts w:ascii="Verdana" w:hAnsi="Verdana"/>
+        </w:rPr>
+        <w:t>Azure</w:t>
+      </w:r>
+      <w:proofErr w:type="spellEnd"/>
+      <w:r>
+        <w:rPr>
+          <w:rFonts w:ascii="Verdana" w:hAnsi="Verdana"/>
+        </w:rPr>
+        <w:t xml:space="preserve"> onde está disponível o SQL</w:t>
       </w:r>
     </w:p>
     <w:p>
@@ -3077,7 +3837,7 @@
                     </pic:cNvPicPr>
                   </pic:nvPicPr>
                   <pic:blipFill>
-                    <a:blip r:embed="rId16" cstate="print">
+                    <a:blip r:embed="rId17" cstate="print">
                       <a:extLst>
                         <a:ext uri="{28A0092B-C50C-407E-A947-70E740481C1C}">
                           <a14:useLocalDpi xmlns:a14="http://schemas.microsoft.com/office/drawing/2010/main" val="0"/>
@@ -3157,7 +3917,7 @@
                     </pic:cNvPicPr>
                   </pic:nvPicPr>
                   <pic:blipFill>
-                    <a:blip r:embed="rId17">
+                    <a:blip r:embed="rId18">
                       <a:extLst>
                         <a:ext uri="{28A0092B-C50C-407E-A947-70E740481C1C}">
                           <a14:useLocalDpi xmlns:a14="http://schemas.microsoft.com/office/drawing/2010/main" val="0"/>
@@ -3391,13 +4151,23 @@
         </w:rPr>
         <w:t xml:space="preserve">passos a seguir: </w:t>
       </w:r>
+      <w:proofErr w:type="gramStart"/>
       <w:r>
         <w:rPr>
           <w:rFonts w:ascii="Verdana" w:hAnsi="Verdana"/>
           <w:color w:val="00B0F0"/>
           <w:u w:val="single"/>
         </w:rPr>
-        <w:t>https.www.Moonfox.com.br</w:t>
+        <w:t>https</w:t>
+      </w:r>
+      <w:proofErr w:type="gramEnd"/>
+      <w:r>
+        <w:rPr>
+          <w:rFonts w:ascii="Verdana" w:hAnsi="Verdana"/>
+          <w:color w:val="00B0F0"/>
+          <w:u w:val="single"/>
+        </w:rPr>
+        <w:t>.www.Moonfox.com.br</w:t>
       </w:r>
     </w:p>
     <w:p>
@@ -3437,7 +4207,7 @@
                     </pic:cNvPicPr>
                   </pic:nvPicPr>
                   <pic:blipFill rotWithShape="1">
-                    <a:blip r:embed="rId18" cstate="print">
+                    <a:blip r:embed="rId19" cstate="print">
                       <a:extLst>
                         <a:ext uri="{28A0092B-C50C-407E-A947-70E740481C1C}">
                           <a14:useLocalDpi xmlns:a14="http://schemas.microsoft.com/office/drawing/2010/main" val="0"/>
@@ -3548,7 +4318,7 @@
                     </pic:cNvPicPr>
                   </pic:nvPicPr>
                   <pic:blipFill rotWithShape="1">
-                    <a:blip r:embed="rId19" cstate="print">
+                    <a:blip r:embed="rId20" cstate="print">
                       <a:extLst>
                         <a:ext uri="{28A0092B-C50C-407E-A947-70E740481C1C}">
                           <a14:useLocalDpi xmlns:a14="http://schemas.microsoft.com/office/drawing/2010/main" val="0"/>
@@ -3606,7 +4376,21 @@
           <w:rFonts w:ascii="Verdana" w:hAnsi="Verdana"/>
         </w:rPr>
         <w:lastRenderedPageBreak/>
-        <w:t xml:space="preserve">Com o cadastro feito, você terá seu login e </w:t>
+        <w:t xml:space="preserve">Com o cadastro feito, você terá seu </w:t>
+      </w:r>
+      <w:proofErr w:type="spellStart"/>
+      <w:r>
+        <w:rPr>
+          <w:rFonts w:ascii="Verdana" w:hAnsi="Verdana"/>
+        </w:rPr>
+        <w:t>login</w:t>
+      </w:r>
+      <w:proofErr w:type="spellEnd"/>
+      <w:r>
+        <w:rPr>
+          <w:rFonts w:ascii="Verdana" w:hAnsi="Verdana"/>
+        </w:rPr>
+        <w:t xml:space="preserve"> e </w:t>
       </w:r>
       <w:r>
         <w:rPr>
@@ -3618,7 +4402,35 @@
         <w:rPr>
           <w:rFonts w:ascii="Verdana" w:hAnsi="Verdana"/>
         </w:rPr>
-        <w:t xml:space="preserve"> Em seguida entre na área de login e acesse a sua dashboard.</w:t>
+        <w:t xml:space="preserve"> Em seguida entre na área de </w:t>
+      </w:r>
+      <w:proofErr w:type="spellStart"/>
+      <w:r>
+        <w:rPr>
+          <w:rFonts w:ascii="Verdana" w:hAnsi="Verdana"/>
+        </w:rPr>
+        <w:t>login</w:t>
+      </w:r>
+      <w:proofErr w:type="spellEnd"/>
+      <w:r>
+        <w:rPr>
+          <w:rFonts w:ascii="Verdana" w:hAnsi="Verdana"/>
+        </w:rPr>
+        <w:t xml:space="preserve"> e acesse a sua </w:t>
+      </w:r>
+      <w:proofErr w:type="spellStart"/>
+      <w:r>
+        <w:rPr>
+          <w:rFonts w:ascii="Verdana" w:hAnsi="Verdana"/>
+        </w:rPr>
+        <w:t>dashboard</w:t>
+      </w:r>
+      <w:proofErr w:type="spellEnd"/>
+      <w:r>
+        <w:rPr>
+          <w:rFonts w:ascii="Verdana" w:hAnsi="Verdana"/>
+        </w:rPr>
+        <w:t>.</w:t>
       </w:r>
     </w:p>
     <w:p>
@@ -3653,7 +4465,7 @@
                     </pic:cNvPicPr>
                   </pic:nvPicPr>
                   <pic:blipFill rotWithShape="1">
-                    <a:blip r:embed="rId20" cstate="print">
+                    <a:blip r:embed="rId21" cstate="print">
                       <a:extLst>
                         <a:ext uri="{28A0092B-C50C-407E-A947-70E740481C1C}">
                           <a14:useLocalDpi xmlns:a14="http://schemas.microsoft.com/office/drawing/2010/main" val="0"/>
@@ -3702,7 +4514,21 @@
         <w:rPr>
           <w:rFonts w:ascii="Verdana" w:hAnsi="Verdana"/>
         </w:rPr>
-        <w:t>Agora com seu Login recém-criado você deve entrar usand</w:t>
+        <w:t xml:space="preserve">Agora com seu </w:t>
+      </w:r>
+      <w:proofErr w:type="spellStart"/>
+      <w:r>
+        <w:rPr>
+          <w:rFonts w:ascii="Verdana" w:hAnsi="Verdana"/>
+        </w:rPr>
+        <w:t>Login</w:t>
+      </w:r>
+      <w:proofErr w:type="spellEnd"/>
+      <w:r>
+        <w:rPr>
+          <w:rFonts w:ascii="Verdana" w:hAnsi="Verdana"/>
+        </w:rPr>
+        <w:t xml:space="preserve"> recém-criado você deve entrar usand</w:t>
       </w:r>
       <w:r>
         <w:rPr>
@@ -3714,7 +4540,35 @@
         <w:rPr>
           <w:rFonts w:ascii="Verdana" w:hAnsi="Verdana"/>
         </w:rPr>
-        <w:t>cadastro feito isso você chegará nas dashboards que são os principais serviços oferecidos</w:t>
+        <w:t xml:space="preserve">cadastro feito isso você chegará </w:t>
+      </w:r>
+      <w:proofErr w:type="gramStart"/>
+      <w:r>
+        <w:rPr>
+          <w:rFonts w:ascii="Verdana" w:hAnsi="Verdana"/>
+        </w:rPr>
+        <w:t>nas</w:t>
+      </w:r>
+      <w:proofErr w:type="gramEnd"/>
+      <w:r>
+        <w:rPr>
+          <w:rFonts w:ascii="Verdana" w:hAnsi="Verdana"/>
+        </w:rPr>
+        <w:t xml:space="preserve"> </w:t>
+      </w:r>
+      <w:proofErr w:type="spellStart"/>
+      <w:r>
+        <w:rPr>
+          <w:rFonts w:ascii="Verdana" w:hAnsi="Verdana"/>
+        </w:rPr>
+        <w:t>dashboards</w:t>
+      </w:r>
+      <w:proofErr w:type="spellEnd"/>
+      <w:r>
+        <w:rPr>
+          <w:rFonts w:ascii="Verdana" w:hAnsi="Verdana"/>
+        </w:rPr>
+        <w:t xml:space="preserve"> que são os principais serviços oferecidos</w:t>
       </w:r>
     </w:p>
     <w:p>
@@ -3733,21 +4587,27 @@
         <w:pStyle w:val="NormalWeb"/>
         <w:shd w:val="clear" w:color="auto" w:fill="FFFFFF"/>
         <w:spacing w:before="0" w:beforeAutospacing="0" w:after="0" w:afterAutospacing="0" w:line="360" w:lineRule="auto"/>
-        <w:jc w:val="both"/>
-        <w:rPr>
-          <w:rFonts w:ascii="Verdana" w:hAnsi="Verdana"/>
-        </w:rPr>
-      </w:pPr>
-      <w:r>
-        <w:rPr>
-          <w:rFonts w:ascii="Verdana" w:hAnsi="Verdana"/>
+        <w:rPr>
+          <w:rFonts w:ascii="Verdana" w:hAnsi="Verdana"/>
+        </w:rPr>
+      </w:pPr>
+      <w:r>
+        <w:rPr>
           <w:noProof/>
         </w:rPr>
         <w:drawing>
-          <wp:inline distT="0" distB="0" distL="0" distR="0" wp14:anchorId="710F3BBA" wp14:editId="70734148">
-            <wp:extent cx="5400040" cy="2536482"/>
-            <wp:effectExtent l="0" t="0" r="0" b="0"/>
-            <wp:docPr id="13" name="Imagem 13" descr="https://lh5.googleusercontent.com/XIYuY8VupbKE98rg3XYhcnBjOS-A-rGtqKZ7xIwmGZe0KlebsEYTzs-uwLPwj3cWe4ID3wnTVPa30XEQnbvW1S5Jmz1BPygcWmM5MJ2FtsR00el-oZ9LnHSa4DpCPfHYVy67ym1w"/>
+          <wp:anchor distT="0" distB="0" distL="114300" distR="114300" simplePos="0" relativeHeight="251658240" behindDoc="0" locked="0" layoutInCell="1" allowOverlap="1">
+            <wp:simplePos x="0" y="0"/>
+            <wp:positionH relativeFrom="column">
+              <wp:posOffset>-1905</wp:posOffset>
+            </wp:positionH>
+            <wp:positionV relativeFrom="paragraph">
+              <wp:posOffset>-1270</wp:posOffset>
+            </wp:positionV>
+            <wp:extent cx="3838575" cy="2697480"/>
+            <wp:effectExtent l="0" t="0" r="9525" b="7620"/>
+            <wp:wrapSquare wrapText="bothSides"/>
+            <wp:docPr id="8" name="Imagem 8" descr="Imagem"/>
             <wp:cNvGraphicFramePr>
               <a:graphicFrameLocks xmlns:a="http://schemas.openxmlformats.org/drawingml/2006/main" noChangeAspect="1"/>
             </wp:cNvGraphicFramePr>
@@ -3755,28 +4615,26 @@
               <a:graphicData uri="http://schemas.openxmlformats.org/drawingml/2006/picture">
                 <pic:pic xmlns:pic="http://schemas.openxmlformats.org/drawingml/2006/picture">
                   <pic:nvPicPr>
-                    <pic:cNvPr id="0" name="Picture 19" descr="https://lh5.googleusercontent.com/XIYuY8VupbKE98rg3XYhcnBjOS-A-rGtqKZ7xIwmGZe0KlebsEYTzs-uwLPwj3cWe4ID3wnTVPa30XEQnbvW1S5Jmz1BPygcWmM5MJ2FtsR00el-oZ9LnHSa4DpCPfHYVy67ym1w"/>
+                    <pic:cNvPr id="0" name="Picture 1" descr="Imagem"/>
                     <pic:cNvPicPr>
                       <a:picLocks noChangeAspect="1" noChangeArrowheads="1"/>
                     </pic:cNvPicPr>
                   </pic:nvPicPr>
-                  <pic:blipFill>
-                    <a:blip r:embed="rId21" cstate="print">
+                  <pic:blipFill rotWithShape="1">
+                    <a:blip r:embed="rId22">
                       <a:extLst>
                         <a:ext uri="{28A0092B-C50C-407E-A947-70E740481C1C}">
                           <a14:useLocalDpi xmlns:a14="http://schemas.microsoft.com/office/drawing/2010/main" val="0"/>
                         </a:ext>
                       </a:extLst>
                     </a:blip>
-                    <a:srcRect/>
-                    <a:stretch>
-                      <a:fillRect/>
-                    </a:stretch>
+                    <a:srcRect l="5707" r="16894"/>
+                    <a:stretch/>
                   </pic:blipFill>
                   <pic:spPr bwMode="auto">
                     <a:xfrm>
                       <a:off x="0" y="0"/>
-                      <a:ext cx="5400040" cy="2536482"/>
+                      <a:ext cx="3838575" cy="2697480"/>
                     </a:xfrm>
                     <a:prstGeom prst="rect">
                       <a:avLst/>
@@ -3785,12 +4643,67 @@
                     <a:ln>
                       <a:noFill/>
                     </a:ln>
+                    <a:extLst>
+                      <a:ext uri="{53640926-AAD7-44D8-BBD7-CCE9431645EC}">
+                        <a14:shadowObscured xmlns:a14="http://schemas.microsoft.com/office/drawing/2010/main"/>
+                      </a:ext>
+                    </a:extLst>
                   </pic:spPr>
                 </pic:pic>
               </a:graphicData>
             </a:graphic>
-          </wp:inline>
+            <wp14:sizeRelH relativeFrom="page">
+              <wp14:pctWidth>0</wp14:pctWidth>
+            </wp14:sizeRelH>
+            <wp14:sizeRelV relativeFrom="page">
+              <wp14:pctHeight>0</wp14:pctHeight>
+            </wp14:sizeRelV>
+          </wp:anchor>
         </w:drawing>
+      </w:r>
+      <w:r>
+        <w:rPr>
+          <w:rFonts w:ascii="Verdana" w:hAnsi="Verdana"/>
+        </w:rPr>
+        <w:t xml:space="preserve">Dentro de nossa </w:t>
+      </w:r>
+      <w:proofErr w:type="spellStart"/>
+      <w:r>
+        <w:rPr>
+          <w:rFonts w:ascii="Verdana" w:hAnsi="Verdana"/>
+        </w:rPr>
+        <w:t>dashboard</w:t>
+      </w:r>
+      <w:proofErr w:type="spellEnd"/>
+      <w:r>
+        <w:rPr>
+          <w:rFonts w:ascii="Verdana" w:hAnsi="Verdana"/>
+        </w:rPr>
+        <w:t xml:space="preserve"> temos o display de dados da temperatura atual e do levantamento das últimas 10 temperaturas.</w:t>
+      </w:r>
+    </w:p>
+    <w:p>
+      <w:pPr>
+        <w:pStyle w:val="NormalWeb"/>
+        <w:shd w:val="clear" w:color="auto" w:fill="FFFFFF"/>
+        <w:spacing w:before="0" w:beforeAutospacing="0" w:after="0" w:afterAutospacing="0" w:line="360" w:lineRule="auto"/>
+        <w:rPr>
+          <w:rFonts w:ascii="Verdana" w:hAnsi="Verdana"/>
+        </w:rPr>
+      </w:pPr>
+      <w:proofErr w:type="gramStart"/>
+      <w:r>
+        <w:rPr>
+          <w:rFonts w:ascii="Verdana" w:hAnsi="Verdana"/>
+        </w:rPr>
+        <w:t>Além disso</w:t>
+      </w:r>
+      <w:proofErr w:type="gramEnd"/>
+      <w:r>
+        <w:rPr>
+          <w:rFonts w:ascii="Verdana" w:hAnsi="Verdana"/>
+        </w:rPr>
+        <w:t xml:space="preserve"> também temos o dado do tempo restante de impressão para que o cliente tenha os dados necessários para efetuar as melhores escolhas.</w:t>
       </w:r>
     </w:p>
     <w:p>
@@ -3809,36 +4722,16 @@
         <w:pStyle w:val="NormalWeb"/>
         <w:shd w:val="clear" w:color="auto" w:fill="FFFFFF"/>
         <w:spacing w:before="0" w:beforeAutospacing="0" w:after="0" w:afterAutospacing="0" w:line="360" w:lineRule="auto"/>
-        <w:jc w:val="both"/>
-        <w:rPr>
-          <w:rFonts w:ascii="Verdana" w:hAnsi="Verdana"/>
-        </w:rPr>
-      </w:pPr>
-    </w:p>
-    <w:p>
-      <w:pPr>
-        <w:pStyle w:val="NormalWeb"/>
-        <w:shd w:val="clear" w:color="auto" w:fill="FFFFFF"/>
-        <w:spacing w:before="0" w:beforeAutospacing="0" w:after="0" w:afterAutospacing="0" w:line="360" w:lineRule="auto"/>
-        <w:jc w:val="both"/>
-        <w:rPr>
-          <w:rFonts w:ascii="Verdana" w:hAnsi="Verdana"/>
-        </w:rPr>
-      </w:pPr>
-    </w:p>
-    <w:p>
-      <w:pPr>
-        <w:pStyle w:val="NormalWeb"/>
-        <w:shd w:val="clear" w:color="auto" w:fill="FFFFFF"/>
-        <w:spacing w:before="0" w:beforeAutospacing="0" w:after="0" w:afterAutospacing="0" w:line="360" w:lineRule="auto"/>
-        <w:rPr>
-          <w:rFonts w:ascii="Verdana" w:hAnsi="Verdana"/>
-        </w:rPr>
-      </w:pPr>
+        <w:rPr>
+          <w:rFonts w:ascii="Verdana" w:hAnsi="Verdana"/>
+        </w:rPr>
+      </w:pPr>
+      <w:bookmarkStart w:id="0" w:name="_GoBack"/>
+      <w:bookmarkEnd w:id="0"/>
     </w:p>
     <w:sectPr>
-      <w:headerReference w:type="default" r:id="rId22"/>
-      <w:footerReference w:type="default" r:id="rId23"/>
+      <w:headerReference w:type="default" r:id="rId23"/>
+      <w:footerReference w:type="default" r:id="rId24"/>
       <w:pgSz w:w="11906" w:h="16838"/>
       <w:pgMar w:top="1417" w:right="1701" w:bottom="1417" w:left="1701" w:header="567" w:footer="340" w:gutter="0"/>
       <w:cols w:space="708"/>
@@ -3850,7 +4743,7 @@
 </file>
 
 <file path=word/endnotes.xml><?xml version="1.0" encoding="utf-8"?>
-<w:endnotes xmlns:wpc="http://schemas.microsoft.com/office/word/2010/wordprocessingCanvas" xmlns:cx="http://schemas.microsoft.com/office/drawing/2014/chartex" xmlns:mc="http://schemas.openxmlformats.org/markup-compatibility/2006" xmlns:o="urn:schemas-microsoft-com:office:office" xmlns:r="http://schemas.openxmlformats.org/officeDocument/2006/relationships" xmlns:m="http://schemas.openxmlformats.org/officeDocument/2006/math" xmlns:v="urn:schemas-microsoft-com:vml" xmlns:wp14="http://schemas.microsoft.com/office/word/2010/wordprocessingDrawing" xmlns:wp="http://schemas.openxmlformats.org/drawingml/2006/wordprocessingDrawing" xmlns:w10="urn:schemas-microsoft-com:office:word" xmlns:w="http://schemas.openxmlformats.org/wordprocessingml/2006/main" xmlns:w14="http://schemas.microsoft.com/office/word/2010/wordml" xmlns:w15="http://schemas.microsoft.com/office/word/2012/wordml" xmlns:w16se="http://schemas.microsoft.com/office/word/2015/wordml/symex" xmlns:wpg="http://schemas.microsoft.com/office/word/2010/wordprocessingGroup" xmlns:wpi="http://schemas.microsoft.com/office/word/2010/wordprocessingInk" xmlns:wne="http://schemas.microsoft.com/office/word/2006/wordml" xmlns:wps="http://schemas.microsoft.com/office/word/2010/wordprocessingShape" mc:Ignorable="w14 w15 w16se wp14">
+<w:endnotes xmlns:wpc="http://schemas.microsoft.com/office/word/2010/wordprocessingCanvas" xmlns:mc="http://schemas.openxmlformats.org/markup-compatibility/2006" xmlns:o="urn:schemas-microsoft-com:office:office" xmlns:r="http://schemas.openxmlformats.org/officeDocument/2006/relationships" xmlns:m="http://schemas.openxmlformats.org/officeDocument/2006/math" xmlns:v="urn:schemas-microsoft-com:vml" xmlns:wp14="http://schemas.microsoft.com/office/word/2010/wordprocessingDrawing" xmlns:wp="http://schemas.openxmlformats.org/drawingml/2006/wordprocessingDrawing" xmlns:w10="urn:schemas-microsoft-com:office:word" xmlns:w="http://schemas.openxmlformats.org/wordprocessingml/2006/main" xmlns:w14="http://schemas.microsoft.com/office/word/2010/wordml" xmlns:wpg="http://schemas.microsoft.com/office/word/2010/wordprocessingGroup" xmlns:wpi="http://schemas.microsoft.com/office/word/2010/wordprocessingInk" xmlns:wne="http://schemas.microsoft.com/office/word/2006/wordml" xmlns:wps="http://schemas.microsoft.com/office/word/2010/wordprocessingShape" mc:Ignorable="w14 wp14">
   <w:endnote w:type="separator" w:id="-1">
     <w:p>
       <w:pPr>
@@ -3875,7 +4768,7 @@
 </file>
 
 <file path=word/footer1.xml><?xml version="1.0" encoding="utf-8"?>
-<w:ftr xmlns:wpc="http://schemas.microsoft.com/office/word/2010/wordprocessingCanvas" xmlns:cx="http://schemas.microsoft.com/office/drawing/2014/chartex" xmlns:mc="http://schemas.openxmlformats.org/markup-compatibility/2006" xmlns:o="urn:schemas-microsoft-com:office:office" xmlns:r="http://schemas.openxmlformats.org/officeDocument/2006/relationships" xmlns:m="http://schemas.openxmlformats.org/officeDocument/2006/math" xmlns:v="urn:schemas-microsoft-com:vml" xmlns:wp14="http://schemas.microsoft.com/office/word/2010/wordprocessingDrawing" xmlns:wp="http://schemas.openxmlformats.org/drawingml/2006/wordprocessingDrawing" xmlns:w10="urn:schemas-microsoft-com:office:word" xmlns:w="http://schemas.openxmlformats.org/wordprocessingml/2006/main" xmlns:w14="http://schemas.microsoft.com/office/word/2010/wordml" xmlns:w15="http://schemas.microsoft.com/office/word/2012/wordml" xmlns:w16se="http://schemas.microsoft.com/office/word/2015/wordml/symex" xmlns:wpg="http://schemas.microsoft.com/office/word/2010/wordprocessingGroup" xmlns:wpi="http://schemas.microsoft.com/office/word/2010/wordprocessingInk" xmlns:wne="http://schemas.microsoft.com/office/word/2006/wordml" xmlns:wps="http://schemas.microsoft.com/office/word/2010/wordprocessingShape" mc:Ignorable="w14 w15 w16se wp14">
+<w:ftr xmlns:wpc="http://schemas.microsoft.com/office/word/2010/wordprocessingCanvas" xmlns:mc="http://schemas.openxmlformats.org/markup-compatibility/2006" xmlns:o="urn:schemas-microsoft-com:office:office" xmlns:r="http://schemas.openxmlformats.org/officeDocument/2006/relationships" xmlns:m="http://schemas.openxmlformats.org/officeDocument/2006/math" xmlns:v="urn:schemas-microsoft-com:vml" xmlns:wp14="http://schemas.microsoft.com/office/word/2010/wordprocessingDrawing" xmlns:wp="http://schemas.openxmlformats.org/drawingml/2006/wordprocessingDrawing" xmlns:w10="urn:schemas-microsoft-com:office:word" xmlns:w="http://schemas.openxmlformats.org/wordprocessingml/2006/main" xmlns:w14="http://schemas.microsoft.com/office/word/2010/wordml" xmlns:wpg="http://schemas.microsoft.com/office/word/2010/wordprocessingGroup" xmlns:wpi="http://schemas.microsoft.com/office/word/2010/wordprocessingInk" xmlns:wne="http://schemas.microsoft.com/office/word/2006/wordml" xmlns:wps="http://schemas.microsoft.com/office/word/2010/wordprocessingShape" mc:Ignorable="w14 wp14">
   <w:p>
     <w:pPr>
       <w:pStyle w:val="Rodap"/>
@@ -3957,6 +4850,7 @@
       </w:rPr>
       <w:t xml:space="preserve"> </w:t>
     </w:r>
+    <w:proofErr w:type="gramStart"/>
     <w:r>
       <w:rPr>
         <w:rFonts w:ascii="Arial" w:hAnsi="Arial" w:cs="Arial"/>
@@ -3988,7 +4882,17 @@
         <w:sz w:val="20"/>
         <w:szCs w:val="20"/>
       </w:rPr>
-      <w:t xml:space="preserve">:  </w:t>
+      <w:t>:</w:t>
+    </w:r>
+    <w:proofErr w:type="gramEnd"/>
+    <w:r>
+      <w:rPr>
+        <w:rFonts w:ascii="Arial" w:hAnsi="Arial" w:cs="Arial"/>
+        <w:color w:val="000000"/>
+        <w:sz w:val="20"/>
+        <w:szCs w:val="20"/>
+      </w:rPr>
+      <w:t xml:space="preserve">  </w:t>
     </w:r>
     <w:r>
       <w:rPr>
@@ -4006,7 +4910,7 @@
 </file>
 
 <file path=word/footnotes.xml><?xml version="1.0" encoding="utf-8"?>
-<w:footnotes xmlns:wpc="http://schemas.microsoft.com/office/word/2010/wordprocessingCanvas" xmlns:cx="http://schemas.microsoft.com/office/drawing/2014/chartex" xmlns:mc="http://schemas.openxmlformats.org/markup-compatibility/2006" xmlns:o="urn:schemas-microsoft-com:office:office" xmlns:r="http://schemas.openxmlformats.org/officeDocument/2006/relationships" xmlns:m="http://schemas.openxmlformats.org/officeDocument/2006/math" xmlns:v="urn:schemas-microsoft-com:vml" xmlns:wp14="http://schemas.microsoft.com/office/word/2010/wordprocessingDrawing" xmlns:wp="http://schemas.openxmlformats.org/drawingml/2006/wordprocessingDrawing" xmlns:w10="urn:schemas-microsoft-com:office:word" xmlns:w="http://schemas.openxmlformats.org/wordprocessingml/2006/main" xmlns:w14="http://schemas.microsoft.com/office/word/2010/wordml" xmlns:w15="http://schemas.microsoft.com/office/word/2012/wordml" xmlns:w16se="http://schemas.microsoft.com/office/word/2015/wordml/symex" xmlns:wpg="http://schemas.microsoft.com/office/word/2010/wordprocessingGroup" xmlns:wpi="http://schemas.microsoft.com/office/word/2010/wordprocessingInk" xmlns:wne="http://schemas.microsoft.com/office/word/2006/wordml" xmlns:wps="http://schemas.microsoft.com/office/word/2010/wordprocessingShape" mc:Ignorable="w14 w15 w16se wp14">
+<w:footnotes xmlns:wpc="http://schemas.microsoft.com/office/word/2010/wordprocessingCanvas" xmlns:mc="http://schemas.openxmlformats.org/markup-compatibility/2006" xmlns:o="urn:schemas-microsoft-com:office:office" xmlns:r="http://schemas.openxmlformats.org/officeDocument/2006/relationships" xmlns:m="http://schemas.openxmlformats.org/officeDocument/2006/math" xmlns:v="urn:schemas-microsoft-com:vml" xmlns:wp14="http://schemas.microsoft.com/office/word/2010/wordprocessingDrawing" xmlns:wp="http://schemas.openxmlformats.org/drawingml/2006/wordprocessingDrawing" xmlns:w10="urn:schemas-microsoft-com:office:word" xmlns:w="http://schemas.openxmlformats.org/wordprocessingml/2006/main" xmlns:w14="http://schemas.microsoft.com/office/word/2010/wordml" xmlns:wpg="http://schemas.microsoft.com/office/word/2010/wordprocessingGroup" xmlns:wpi="http://schemas.microsoft.com/office/word/2010/wordprocessingInk" xmlns:wne="http://schemas.microsoft.com/office/word/2006/wordml" xmlns:wps="http://schemas.microsoft.com/office/word/2010/wordprocessingShape" mc:Ignorable="w14 wp14">
   <w:footnote w:type="separator" w:id="-1">
     <w:p>
       <w:pPr>
@@ -4031,7 +4935,7 @@
 </file>
 
 <file path=word/header1.xml><?xml version="1.0" encoding="utf-8"?>
-<w:hdr xmlns:wpc="http://schemas.microsoft.com/office/word/2010/wordprocessingCanvas" xmlns:cx="http://schemas.microsoft.com/office/drawing/2014/chartex" xmlns:mc="http://schemas.openxmlformats.org/markup-compatibility/2006" xmlns:o="urn:schemas-microsoft-com:office:office" xmlns:r="http://schemas.openxmlformats.org/officeDocument/2006/relationships" xmlns:m="http://schemas.openxmlformats.org/officeDocument/2006/math" xmlns:v="urn:schemas-microsoft-com:vml" xmlns:wp14="http://schemas.microsoft.com/office/word/2010/wordprocessingDrawing" xmlns:wp="http://schemas.openxmlformats.org/drawingml/2006/wordprocessingDrawing" xmlns:w10="urn:schemas-microsoft-com:office:word" xmlns:w="http://schemas.openxmlformats.org/wordprocessingml/2006/main" xmlns:w14="http://schemas.microsoft.com/office/word/2010/wordml" xmlns:w15="http://schemas.microsoft.com/office/word/2012/wordml" xmlns:w16se="http://schemas.microsoft.com/office/word/2015/wordml/symex" xmlns:wpg="http://schemas.microsoft.com/office/word/2010/wordprocessingGroup" xmlns:wpi="http://schemas.microsoft.com/office/word/2010/wordprocessingInk" xmlns:wne="http://schemas.microsoft.com/office/word/2006/wordml" xmlns:wps="http://schemas.microsoft.com/office/word/2010/wordprocessingShape" mc:Ignorable="w14 w15 w16se wp14">
+<w:hdr xmlns:wpc="http://schemas.microsoft.com/office/word/2010/wordprocessingCanvas" xmlns:mc="http://schemas.openxmlformats.org/markup-compatibility/2006" xmlns:o="urn:schemas-microsoft-com:office:office" xmlns:r="http://schemas.openxmlformats.org/officeDocument/2006/relationships" xmlns:m="http://schemas.openxmlformats.org/officeDocument/2006/math" xmlns:v="urn:schemas-microsoft-com:vml" xmlns:wp14="http://schemas.microsoft.com/office/word/2010/wordprocessingDrawing" xmlns:wp="http://schemas.openxmlformats.org/drawingml/2006/wordprocessingDrawing" xmlns:w10="urn:schemas-microsoft-com:office:word" xmlns:w="http://schemas.openxmlformats.org/wordprocessingml/2006/main" xmlns:w14="http://schemas.microsoft.com/office/word/2010/wordml" xmlns:wpg="http://schemas.microsoft.com/office/word/2010/wordprocessingGroup" xmlns:wpi="http://schemas.microsoft.com/office/word/2010/wordprocessingInk" xmlns:wne="http://schemas.microsoft.com/office/word/2006/wordml" xmlns:wps="http://schemas.microsoft.com/office/word/2010/wordprocessingShape" mc:Ignorable="w14 wp14">
   <w:sdt>
     <w:sdtPr>
       <w:id w:val="-1646203856"/>
@@ -4060,7 +4964,7 @@
           <w:rPr>
             <w:noProof/>
           </w:rPr>
-          <w:t>8</w:t>
+          <w:t>14</w:t>
         </w:r>
         <w:r>
           <w:fldChar w:fldCharType="end"/>
@@ -4077,8 +4981,8 @@
 </file>
 
 <file path=word/numbering.xml><?xml version="1.0" encoding="utf-8"?>
-<w:numbering xmlns:wpc="http://schemas.microsoft.com/office/word/2010/wordprocessingCanvas" xmlns:cx="http://schemas.microsoft.com/office/drawing/2014/chartex" xmlns:mc="http://schemas.openxmlformats.org/markup-compatibility/2006" xmlns:o="urn:schemas-microsoft-com:office:office" xmlns:r="http://schemas.openxmlformats.org/officeDocument/2006/relationships" xmlns:m="http://schemas.openxmlformats.org/officeDocument/2006/math" xmlns:v="urn:schemas-microsoft-com:vml" xmlns:wp14="http://schemas.microsoft.com/office/word/2010/wordprocessingDrawing" xmlns:wp="http://schemas.openxmlformats.org/drawingml/2006/wordprocessingDrawing" xmlns:w10="urn:schemas-microsoft-com:office:word" xmlns:w="http://schemas.openxmlformats.org/wordprocessingml/2006/main" xmlns:w14="http://schemas.microsoft.com/office/word/2010/wordml" xmlns:w15="http://schemas.microsoft.com/office/word/2012/wordml" xmlns:w16se="http://schemas.microsoft.com/office/word/2015/wordml/symex" xmlns:wpg="http://schemas.microsoft.com/office/word/2010/wordprocessingGroup" xmlns:wpi="http://schemas.microsoft.com/office/word/2010/wordprocessingInk" xmlns:wne="http://schemas.microsoft.com/office/word/2006/wordml" xmlns:wps="http://schemas.microsoft.com/office/word/2010/wordprocessingShape" mc:Ignorable="w14 w15 w16se wp14">
-  <w:abstractNum w:abstractNumId="0" w15:restartNumberingAfterBreak="0">
+<w:numbering xmlns:wpc="http://schemas.microsoft.com/office/word/2010/wordprocessingCanvas" xmlns:mc="http://schemas.openxmlformats.org/markup-compatibility/2006" xmlns:o="urn:schemas-microsoft-com:office:office" xmlns:r="http://schemas.openxmlformats.org/officeDocument/2006/relationships" xmlns:m="http://schemas.openxmlformats.org/officeDocument/2006/math" xmlns:v="urn:schemas-microsoft-com:vml" xmlns:wp14="http://schemas.microsoft.com/office/word/2010/wordprocessingDrawing" xmlns:wp="http://schemas.openxmlformats.org/drawingml/2006/wordprocessingDrawing" xmlns:w10="urn:schemas-microsoft-com:office:word" xmlns:w="http://schemas.openxmlformats.org/wordprocessingml/2006/main" xmlns:w14="http://schemas.microsoft.com/office/word/2010/wordml" xmlns:wpg="http://schemas.microsoft.com/office/word/2010/wordprocessingGroup" xmlns:wpi="http://schemas.microsoft.com/office/word/2010/wordprocessingInk" xmlns:wne="http://schemas.microsoft.com/office/word/2006/wordml" xmlns:wps="http://schemas.microsoft.com/office/word/2010/wordprocessingShape" mc:Ignorable="w14 wp14">
+  <w:abstractNum w:abstractNumId="0">
     <w:nsid w:val="33EB6ED6"/>
     <w:multiLevelType w:val="multilevel"/>
     <w:tmpl w:val="068C6386"/>
@@ -4198,7 +5102,7 @@
 </file>
 
 <file path=word/styles.xml><?xml version="1.0" encoding="utf-8"?>
-<w:styles xmlns:mc="http://schemas.openxmlformats.org/markup-compatibility/2006" xmlns:r="http://schemas.openxmlformats.org/officeDocument/2006/relationships" xmlns:w="http://schemas.openxmlformats.org/wordprocessingml/2006/main" xmlns:w14="http://schemas.microsoft.com/office/word/2010/wordml" xmlns:w15="http://schemas.microsoft.com/office/word/2012/wordml" xmlns:w16se="http://schemas.microsoft.com/office/word/2015/wordml/symex" mc:Ignorable="w14 w15 w16se">
+<w:styles xmlns:mc="http://schemas.openxmlformats.org/markup-compatibility/2006" xmlns:r="http://schemas.openxmlformats.org/officeDocument/2006/relationships" xmlns:w="http://schemas.openxmlformats.org/wordprocessingml/2006/main" xmlns:w14="http://schemas.microsoft.com/office/word/2010/wordml" mc:Ignorable="w14">
   <w:docDefaults>
     <w:rPrDefault>
       <w:rPr>
@@ -4214,378 +5118,452 @@
       </w:pPr>
     </w:pPrDefault>
   </w:docDefaults>
-  <w:latentStyles w:defLockedState="0" w:defUIPriority="99" w:defSemiHidden="0" w:defUnhideWhenUsed="0" w:defQFormat="0" w:count="371">
-    <w:lsdException w:name="Normal" w:uiPriority="0" w:qFormat="1"/>
-    <w:lsdException w:name="heading 1" w:uiPriority="9" w:qFormat="1"/>
-    <w:lsdException w:name="heading 2" w:semiHidden="1" w:uiPriority="9" w:unhideWhenUsed="1" w:qFormat="1"/>
-    <w:lsdException w:name="heading 3" w:semiHidden="1" w:uiPriority="9" w:unhideWhenUsed="1" w:qFormat="1"/>
-    <w:lsdException w:name="heading 4" w:semiHidden="1" w:uiPriority="9" w:unhideWhenUsed="1" w:qFormat="1"/>
-    <w:lsdException w:name="heading 5" w:semiHidden="1" w:uiPriority="9" w:unhideWhenUsed="1" w:qFormat="1"/>
-    <w:lsdException w:name="heading 6" w:semiHidden="1" w:uiPriority="9" w:unhideWhenUsed="1" w:qFormat="1"/>
-    <w:lsdException w:name="heading 7" w:semiHidden="1" w:uiPriority="9" w:unhideWhenUsed="1" w:qFormat="1"/>
-    <w:lsdException w:name="heading 8" w:semiHidden="1" w:uiPriority="9" w:unhideWhenUsed="1" w:qFormat="1"/>
-    <w:lsdException w:name="heading 9" w:semiHidden="1" w:uiPriority="9" w:unhideWhenUsed="1" w:qFormat="1"/>
-    <w:lsdException w:name="index 1" w:semiHidden="1" w:unhideWhenUsed="1"/>
-    <w:lsdException w:name="index 2" w:semiHidden="1" w:unhideWhenUsed="1"/>
-    <w:lsdException w:name="index 3" w:semiHidden="1" w:unhideWhenUsed="1"/>
-    <w:lsdException w:name="index 4" w:semiHidden="1" w:unhideWhenUsed="1"/>
-    <w:lsdException w:name="index 5" w:semiHidden="1" w:unhideWhenUsed="1"/>
-    <w:lsdException w:name="index 6" w:semiHidden="1" w:unhideWhenUsed="1"/>
-    <w:lsdException w:name="index 7" w:semiHidden="1" w:unhideWhenUsed="1"/>
-    <w:lsdException w:name="index 8" w:semiHidden="1" w:unhideWhenUsed="1"/>
-    <w:lsdException w:name="index 9" w:semiHidden="1" w:unhideWhenUsed="1"/>
-    <w:lsdException w:name="toc 1" w:semiHidden="1" w:uiPriority="39" w:unhideWhenUsed="1"/>
-    <w:lsdException w:name="toc 2" w:semiHidden="1" w:uiPriority="39" w:unhideWhenUsed="1"/>
-    <w:lsdException w:name="toc 3" w:semiHidden="1" w:uiPriority="39" w:unhideWhenUsed="1"/>
-    <w:lsdException w:name="toc 4" w:semiHidden="1" w:uiPriority="39" w:unhideWhenUsed="1"/>
-    <w:lsdException w:name="toc 5" w:semiHidden="1" w:uiPriority="39" w:unhideWhenUsed="1"/>
-    <w:lsdException w:name="toc 6" w:semiHidden="1" w:uiPriority="39" w:unhideWhenUsed="1"/>
-    <w:lsdException w:name="toc 7" w:semiHidden="1" w:uiPriority="39" w:unhideWhenUsed="1"/>
-    <w:lsdException w:name="toc 8" w:semiHidden="1" w:uiPriority="39" w:unhideWhenUsed="1"/>
-    <w:lsdException w:name="toc 9" w:semiHidden="1" w:uiPriority="39" w:unhideWhenUsed="1"/>
-    <w:lsdException w:name="Normal Indent" w:semiHidden="1" w:unhideWhenUsed="1"/>
-    <w:lsdException w:name="footnote text" w:semiHidden="1" w:unhideWhenUsed="1"/>
-    <w:lsdException w:name="annotation text" w:semiHidden="1" w:unhideWhenUsed="1"/>
-    <w:lsdException w:name="header" w:semiHidden="1" w:unhideWhenUsed="1"/>
-    <w:lsdException w:name="footer" w:semiHidden="1" w:unhideWhenUsed="1"/>
-    <w:lsdException w:name="index heading" w:semiHidden="1" w:unhideWhenUsed="1"/>
-    <w:lsdException w:name="caption" w:semiHidden="1" w:uiPriority="35" w:unhideWhenUsed="1" w:qFormat="1"/>
-    <w:lsdException w:name="table of figures" w:semiHidden="1" w:unhideWhenUsed="1"/>
-    <w:lsdException w:name="envelope address" w:semiHidden="1" w:unhideWhenUsed="1"/>
-    <w:lsdException w:name="envelope return" w:semiHidden="1" w:unhideWhenUsed="1"/>
-    <w:lsdException w:name="footnote reference" w:semiHidden="1" w:unhideWhenUsed="1"/>
-    <w:lsdException w:name="annotation reference" w:semiHidden="1" w:unhideWhenUsed="1"/>
-    <w:lsdException w:name="line number" w:semiHidden="1" w:unhideWhenUsed="1"/>
-    <w:lsdException w:name="page number" w:semiHidden="1" w:unhideWhenUsed="1"/>
-    <w:lsdException w:name="endnote reference" w:semiHidden="1" w:unhideWhenUsed="1"/>
-    <w:lsdException w:name="endnote text" w:semiHidden="1" w:unhideWhenUsed="1"/>
-    <w:lsdException w:name="table of authorities" w:semiHidden="1" w:unhideWhenUsed="1"/>
-    <w:lsdException w:name="macro" w:semiHidden="1" w:unhideWhenUsed="1"/>
-    <w:lsdException w:name="toa heading" w:semiHidden="1" w:unhideWhenUsed="1"/>
-    <w:lsdException w:name="List" w:semiHidden="1" w:unhideWhenUsed="1"/>
-    <w:lsdException w:name="List Bullet" w:semiHidden="1" w:unhideWhenUsed="1"/>
-    <w:lsdException w:name="List Number" w:semiHidden="1" w:unhideWhenUsed="1"/>
-    <w:lsdException w:name="List 2" w:semiHidden="1" w:unhideWhenUsed="1"/>
-    <w:lsdException w:name="List 3" w:semiHidden="1" w:unhideWhenUsed="1"/>
-    <w:lsdException w:name="List 4" w:semiHidden="1" w:unhideWhenUsed="1"/>
-    <w:lsdException w:name="List 5" w:semiHidden="1" w:unhideWhenUsed="1"/>
-    <w:lsdException w:name="List Bullet 2" w:semiHidden="1" w:unhideWhenUsed="1"/>
-    <w:lsdException w:name="List Bullet 3" w:semiHidden="1" w:unhideWhenUsed="1"/>
-    <w:lsdException w:name="List Bullet 4" w:semiHidden="1" w:unhideWhenUsed="1"/>
-    <w:lsdException w:name="List Bullet 5" w:semiHidden="1" w:unhideWhenUsed="1"/>
-    <w:lsdException w:name="List Number 2" w:semiHidden="1" w:unhideWhenUsed="1"/>
-    <w:lsdException w:name="List Number 3" w:semiHidden="1" w:unhideWhenUsed="1"/>
-    <w:lsdException w:name="List Number 4" w:semiHidden="1" w:unhideWhenUsed="1"/>
-    <w:lsdException w:name="List Number 5" w:semiHidden="1" w:unhideWhenUsed="1"/>
-    <w:lsdException w:name="Title" w:uiPriority="10" w:qFormat="1"/>
-    <w:lsdException w:name="Closing" w:semiHidden="1" w:unhideWhenUsed="1"/>
-    <w:lsdException w:name="Signature" w:semiHidden="1" w:unhideWhenUsed="1"/>
-    <w:lsdException w:name="Default Paragraph Font" w:semiHidden="1" w:uiPriority="1" w:unhideWhenUsed="1"/>
-    <w:lsdException w:name="Body Text" w:semiHidden="1" w:unhideWhenUsed="1"/>
-    <w:lsdException w:name="Body Text Indent" w:semiHidden="1" w:unhideWhenUsed="1"/>
-    <w:lsdException w:name="List Continue" w:semiHidden="1" w:unhideWhenUsed="1"/>
-    <w:lsdException w:name="List Continue 2" w:semiHidden="1" w:unhideWhenUsed="1"/>
-    <w:lsdException w:name="List Continue 3" w:semiHidden="1" w:unhideWhenUsed="1"/>
-    <w:lsdException w:name="List Continue 4" w:semiHidden="1" w:unhideWhenUsed="1"/>
-    <w:lsdException w:name="List Continue 5" w:semiHidden="1" w:unhideWhenUsed="1"/>
-    <w:lsdException w:name="Message Header" w:semiHidden="1" w:unhideWhenUsed="1"/>
-    <w:lsdException w:name="Subtitle" w:uiPriority="11" w:qFormat="1"/>
-    <w:lsdException w:name="Salutation" w:semiHidden="1" w:unhideWhenUsed="1"/>
-    <w:lsdException w:name="Date" w:semiHidden="1" w:unhideWhenUsed="1"/>
-    <w:lsdException w:name="Body Text First Indent" w:semiHidden="1" w:unhideWhenUsed="1"/>
-    <w:lsdException w:name="Body Text First Indent 2" w:semiHidden="1" w:unhideWhenUsed="1"/>
-    <w:lsdException w:name="Note Heading" w:semiHidden="1" w:unhideWhenUsed="1"/>
-    <w:lsdException w:name="Body Text 2" w:semiHidden="1" w:unhideWhenUsed="1"/>
-    <w:lsdException w:name="Body Text 3" w:semiHidden="1" w:unhideWhenUsed="1"/>
-    <w:lsdException w:name="Body Text Indent 2" w:semiHidden="1" w:unhideWhenUsed="1"/>
-    <w:lsdException w:name="Body Text Indent 3" w:semiHidden="1" w:unhideWhenUsed="1"/>
-    <w:lsdException w:name="Block Text" w:semiHidden="1" w:unhideWhenUsed="1"/>
-    <w:lsdException w:name="Hyperlink" w:semiHidden="1" w:unhideWhenUsed="1"/>
-    <w:lsdException w:name="FollowedHyperlink" w:semiHidden="1" w:unhideWhenUsed="1"/>
-    <w:lsdException w:name="Strong" w:uiPriority="22" w:qFormat="1"/>
-    <w:lsdException w:name="Emphasis" w:uiPriority="20" w:qFormat="1"/>
-    <w:lsdException w:name="Document Map" w:semiHidden="1" w:unhideWhenUsed="1"/>
-    <w:lsdException w:name="Plain Text" w:semiHidden="1" w:unhideWhenUsed="1"/>
-    <w:lsdException w:name="E-mail Signature" w:semiHidden="1" w:unhideWhenUsed="1"/>
-    <w:lsdException w:name="HTML Top of Form" w:semiHidden="1" w:unhideWhenUsed="1"/>
-    <w:lsdException w:name="HTML Bottom of Form" w:semiHidden="1" w:unhideWhenUsed="1"/>
-    <w:lsdException w:name="Normal (Web)" w:semiHidden="1" w:unhideWhenUsed="1"/>
-    <w:lsdException w:name="HTML Acronym" w:semiHidden="1" w:unhideWhenUsed="1"/>
-    <w:lsdException w:name="HTML Address" w:semiHidden="1" w:unhideWhenUsed="1"/>
-    <w:lsdException w:name="HTML Cite" w:semiHidden="1" w:unhideWhenUsed="1"/>
-    <w:lsdException w:name="HTML Code" w:semiHidden="1" w:unhideWhenUsed="1"/>
-    <w:lsdException w:name="HTML Definition" w:semiHidden="1" w:unhideWhenUsed="1"/>
-    <w:lsdException w:name="HTML Keyboard" w:semiHidden="1" w:unhideWhenUsed="1"/>
-    <w:lsdException w:name="HTML Preformatted" w:semiHidden="1" w:unhideWhenUsed="1"/>
-    <w:lsdException w:name="HTML Sample" w:semiHidden="1" w:unhideWhenUsed="1"/>
-    <w:lsdException w:name="HTML Typewriter" w:semiHidden="1" w:unhideWhenUsed="1"/>
-    <w:lsdException w:name="HTML Variable" w:semiHidden="1" w:unhideWhenUsed="1"/>
-    <w:lsdException w:name="Normal Table" w:semiHidden="1" w:unhideWhenUsed="1"/>
-    <w:lsdException w:name="annotation subject" w:semiHidden="1" w:unhideWhenUsed="1"/>
-    <w:lsdException w:name="No List" w:semiHidden="1" w:unhideWhenUsed="1"/>
-    <w:lsdException w:name="Outline List 1" w:semiHidden="1" w:unhideWhenUsed="1"/>
-    <w:lsdException w:name="Outline List 2" w:semiHidden="1" w:unhideWhenUsed="1"/>
-    <w:lsdException w:name="Outline List 3" w:semiHidden="1" w:unhideWhenUsed="1"/>
-    <w:lsdException w:name="Table Simple 1" w:semiHidden="1" w:unhideWhenUsed="1"/>
-    <w:lsdException w:name="Table Simple 2" w:semiHidden="1" w:unhideWhenUsed="1"/>
-    <w:lsdException w:name="Table Simple 3" w:semiHidden="1" w:unhideWhenUsed="1"/>
-    <w:lsdException w:name="Table Classic 1" w:semiHidden="1" w:unhideWhenUsed="1"/>
-    <w:lsdException w:name="Table Classic 2" w:semiHidden="1" w:unhideWhenUsed="1"/>
-    <w:lsdException w:name="Table Classic 3" w:semiHidden="1" w:unhideWhenUsed="1"/>
-    <w:lsdException w:name="Table Classic 4" w:semiHidden="1" w:unhideWhenUsed="1"/>
-    <w:lsdException w:name="Table Colorful 1" w:semiHidden="1" w:unhideWhenUsed="1"/>
-    <w:lsdException w:name="Table Colorful 2" w:semiHidden="1" w:unhideWhenUsed="1"/>
-    <w:lsdException w:name="Table Colorful 3" w:semiHidden="1" w:unhideWhenUsed="1"/>
-    <w:lsdException w:name="Table Columns 1" w:semiHidden="1" w:unhideWhenUsed="1"/>
-    <w:lsdException w:name="Table Columns 2" w:semiHidden="1" w:unhideWhenUsed="1"/>
-    <w:lsdException w:name="Table Columns 3" w:semiHidden="1" w:unhideWhenUsed="1"/>
-    <w:lsdException w:name="Table Columns 4" w:semiHidden="1" w:unhideWhenUsed="1"/>
-    <w:lsdException w:name="Table Columns 5" w:semiHidden="1" w:unhideWhenUsed="1"/>
-    <w:lsdException w:name="Table Grid 1" w:semiHidden="1" w:unhideWhenUsed="1"/>
-    <w:lsdException w:name="Table Grid 2" w:semiHidden="1" w:unhideWhenUsed="1"/>
-    <w:lsdException w:name="Table Grid 3" w:semiHidden="1" w:unhideWhenUsed="1"/>
-    <w:lsdException w:name="Table Grid 4" w:semiHidden="1" w:unhideWhenUsed="1"/>
-    <w:lsdException w:name="Table Grid 5" w:semiHidden="1" w:unhideWhenUsed="1"/>
-    <w:lsdException w:name="Table Grid 6" w:semiHidden="1" w:unhideWhenUsed="1"/>
-    <w:lsdException w:name="Table Grid 7" w:semiHidden="1" w:unhideWhenUsed="1"/>
-    <w:lsdException w:name="Table Grid 8" w:semiHidden="1" w:unhideWhenUsed="1"/>
-    <w:lsdException w:name="Table List 1" w:semiHidden="1" w:unhideWhenUsed="1"/>
-    <w:lsdException w:name="Table List 2" w:semiHidden="1" w:unhideWhenUsed="1"/>
-    <w:lsdException w:name="Table List 3" w:semiHidden="1" w:unhideWhenUsed="1"/>
-    <w:lsdException w:name="Table List 4" w:semiHidden="1" w:unhideWhenUsed="1"/>
-    <w:lsdException w:name="Table List 5" w:semiHidden="1" w:unhideWhenUsed="1"/>
-    <w:lsdException w:name="Table List 6" w:semiHidden="1" w:unhideWhenUsed="1"/>
-    <w:lsdException w:name="Table List 7" w:semiHidden="1" w:unhideWhenUsed="1"/>
-    <w:lsdException w:name="Table List 8" w:semiHidden="1" w:unhideWhenUsed="1"/>
-    <w:lsdException w:name="Table 3D effects 1" w:semiHidden="1" w:unhideWhenUsed="1"/>
-    <w:lsdException w:name="Table 3D effects 2" w:semiHidden="1" w:unhideWhenUsed="1"/>
-    <w:lsdException w:name="Table 3D effects 3" w:semiHidden="1" w:unhideWhenUsed="1"/>
-    <w:lsdException w:name="Table Contemporary" w:semiHidden="1" w:unhideWhenUsed="1"/>
-    <w:lsdException w:name="Table Elegant" w:semiHidden="1" w:unhideWhenUsed="1"/>
-    <w:lsdException w:name="Table Professional" w:semiHidden="1" w:unhideWhenUsed="1"/>
-    <w:lsdException w:name="Table Subtle 1" w:semiHidden="1" w:unhideWhenUsed="1"/>
-    <w:lsdException w:name="Table Subtle 2" w:semiHidden="1" w:unhideWhenUsed="1"/>
-    <w:lsdException w:name="Table Web 1" w:semiHidden="1" w:unhideWhenUsed="1"/>
-    <w:lsdException w:name="Table Web 2" w:semiHidden="1" w:unhideWhenUsed="1"/>
-    <w:lsdException w:name="Table Web 3" w:semiHidden="1" w:unhideWhenUsed="1"/>
-    <w:lsdException w:name="Balloon Text" w:semiHidden="1" w:unhideWhenUsed="1"/>
-    <w:lsdException w:name="Table Grid" w:uiPriority="59"/>
-    <w:lsdException w:name="Table Theme" w:semiHidden="1" w:unhideWhenUsed="1"/>
-    <w:lsdException w:name="Placeholder Text" w:semiHidden="1"/>
-    <w:lsdException w:name="No Spacing" w:uiPriority="1" w:qFormat="1"/>
-    <w:lsdException w:name="Light Shading" w:uiPriority="60"/>
-    <w:lsdException w:name="Light List" w:uiPriority="61"/>
-    <w:lsdException w:name="Light Grid" w:uiPriority="62"/>
-    <w:lsdException w:name="Medium Shading 1" w:uiPriority="63"/>
-    <w:lsdException w:name="Medium Shading 2" w:uiPriority="64"/>
-    <w:lsdException w:name="Medium List 1" w:uiPriority="65"/>
-    <w:lsdException w:name="Medium List 2" w:uiPriority="66"/>
-    <w:lsdException w:name="Medium Grid 1" w:uiPriority="67"/>
-    <w:lsdException w:name="Medium Grid 2" w:uiPriority="68"/>
-    <w:lsdException w:name="Medium Grid 3" w:uiPriority="69"/>
-    <w:lsdException w:name="Dark List" w:uiPriority="70"/>
-    <w:lsdException w:name="Colorful Shading" w:uiPriority="71"/>
-    <w:lsdException w:name="Colorful List" w:uiPriority="72"/>
-    <w:lsdException w:name="Colorful Grid" w:uiPriority="73"/>
-    <w:lsdException w:name="Light Shading Accent 1" w:uiPriority="60"/>
-    <w:lsdException w:name="Light List Accent 1" w:uiPriority="61"/>
-    <w:lsdException w:name="Light Grid Accent 1" w:uiPriority="62"/>
-    <w:lsdException w:name="Medium Shading 1 Accent 1" w:uiPriority="63"/>
-    <w:lsdException w:name="Medium Shading 2 Accent 1" w:uiPriority="64"/>
-    <w:lsdException w:name="Medium List 1 Accent 1" w:uiPriority="65"/>
-    <w:lsdException w:name="Revision" w:semiHidden="1"/>
-    <w:lsdException w:name="List Paragraph" w:uiPriority="34" w:qFormat="1"/>
-    <w:lsdException w:name="Quote" w:uiPriority="29" w:qFormat="1"/>
-    <w:lsdException w:name="Intense Quote" w:uiPriority="30" w:qFormat="1"/>
-    <w:lsdException w:name="Medium List 2 Accent 1" w:uiPriority="66"/>
-    <w:lsdException w:name="Medium Grid 1 Accent 1" w:uiPriority="67"/>
-    <w:lsdException w:name="Medium Grid 2 Accent 1" w:uiPriority="68"/>
-    <w:lsdException w:name="Medium Grid 3 Accent 1" w:uiPriority="69"/>
-    <w:lsdException w:name="Dark List Accent 1" w:uiPriority="70"/>
-    <w:lsdException w:name="Colorful Shading Accent 1" w:uiPriority="71"/>
-    <w:lsdException w:name="Colorful List Accent 1" w:uiPriority="72"/>
-    <w:lsdException w:name="Colorful Grid Accent 1" w:uiPriority="73"/>
-    <w:lsdException w:name="Light Shading Accent 2" w:uiPriority="60"/>
-    <w:lsdException w:name="Light List Accent 2" w:uiPriority="61"/>
-    <w:lsdException w:name="Light Grid Accent 2" w:uiPriority="62"/>
-    <w:lsdException w:name="Medium Shading 1 Accent 2" w:uiPriority="63"/>
-    <w:lsdException w:name="Medium Shading 2 Accent 2" w:uiPriority="64"/>
-    <w:lsdException w:name="Medium List 1 Accent 2" w:uiPriority="65"/>
-    <w:lsdException w:name="Medium List 2 Accent 2" w:uiPriority="66"/>
-    <w:lsdException w:name="Medium Grid 1 Accent 2" w:uiPriority="67"/>
-    <w:lsdException w:name="Medium Grid 2 Accent 2" w:uiPriority="68"/>
-    <w:lsdException w:name="Medium Grid 3 Accent 2" w:uiPriority="69"/>
-    <w:lsdException w:name="Dark List Accent 2" w:uiPriority="70"/>
-    <w:lsdException w:name="Colorful Shading Accent 2" w:uiPriority="71"/>
-    <w:lsdException w:name="Colorful List Accent 2" w:uiPriority="72"/>
-    <w:lsdException w:name="Colorful Grid Accent 2" w:uiPriority="73"/>
-    <w:lsdException w:name="Light Shading Accent 3" w:uiPriority="60"/>
-    <w:lsdException w:name="Light List Accent 3" w:uiPriority="61"/>
-    <w:lsdException w:name="Light Grid Accent 3" w:uiPriority="62"/>
-    <w:lsdException w:name="Medium Shading 1 Accent 3" w:uiPriority="63"/>
-    <w:lsdException w:name="Medium Shading 2 Accent 3" w:uiPriority="64"/>
-    <w:lsdException w:name="Medium List 1 Accent 3" w:uiPriority="65"/>
-    <w:lsdException w:name="Medium List 2 Accent 3" w:uiPriority="66"/>
-    <w:lsdException w:name="Medium Grid 1 Accent 3" w:uiPriority="67"/>
-    <w:lsdException w:name="Medium Grid 2 Accent 3" w:uiPriority="68"/>
-    <w:lsdException w:name="Medium Grid 3 Accent 3" w:uiPriority="69"/>
-    <w:lsdException w:name="Dark List Accent 3" w:uiPriority="70"/>
-    <w:lsdException w:name="Colorful Shading Accent 3" w:uiPriority="71"/>
-    <w:lsdException w:name="Colorful List Accent 3" w:uiPriority="72"/>
-    <w:lsdException w:name="Colorful Grid Accent 3" w:uiPriority="73"/>
-    <w:lsdException w:name="Light Shading Accent 4" w:uiPriority="60"/>
-    <w:lsdException w:name="Light List Accent 4" w:uiPriority="61"/>
-    <w:lsdException w:name="Light Grid Accent 4" w:uiPriority="62"/>
-    <w:lsdException w:name="Medium Shading 1 Accent 4" w:uiPriority="63"/>
-    <w:lsdException w:name="Medium Shading 2 Accent 4" w:uiPriority="64"/>
-    <w:lsdException w:name="Medium List 1 Accent 4" w:uiPriority="65"/>
-    <w:lsdException w:name="Medium List 2 Accent 4" w:uiPriority="66"/>
-    <w:lsdException w:name="Medium Grid 1 Accent 4" w:uiPriority="67"/>
-    <w:lsdException w:name="Medium Grid 2 Accent 4" w:uiPriority="68"/>
-    <w:lsdException w:name="Medium Grid 3 Accent 4" w:uiPriority="69"/>
-    <w:lsdException w:name="Dark List Accent 4" w:uiPriority="70"/>
-    <w:lsdException w:name="Colorful Shading Accent 4" w:uiPriority="71"/>
-    <w:lsdException w:name="Colorful List Accent 4" w:uiPriority="72"/>
-    <w:lsdException w:name="Colorful Grid Accent 4" w:uiPriority="73"/>
-    <w:lsdException w:name="Light Shading Accent 5" w:uiPriority="60"/>
-    <w:lsdException w:name="Light List Accent 5" w:uiPriority="61"/>
-    <w:lsdException w:name="Light Grid Accent 5" w:uiPriority="62"/>
-    <w:lsdException w:name="Medium Shading 1 Accent 5" w:uiPriority="63"/>
-    <w:lsdException w:name="Medium Shading 2 Accent 5" w:uiPriority="64"/>
-    <w:lsdException w:name="Medium List 1 Accent 5" w:uiPriority="65"/>
-    <w:lsdException w:name="Medium List 2 Accent 5" w:uiPriority="66"/>
-    <w:lsdException w:name="Medium Grid 1 Accent 5" w:uiPriority="67"/>
-    <w:lsdException w:name="Medium Grid 2 Accent 5" w:uiPriority="68"/>
-    <w:lsdException w:name="Medium Grid 3 Accent 5" w:uiPriority="69"/>
-    <w:lsdException w:name="Dark List Accent 5" w:uiPriority="70"/>
-    <w:lsdException w:name="Colorful Shading Accent 5" w:uiPriority="71"/>
-    <w:lsdException w:name="Colorful List Accent 5" w:uiPriority="72"/>
-    <w:lsdException w:name="Colorful Grid Accent 5" w:uiPriority="73"/>
-    <w:lsdException w:name="Light Shading Accent 6" w:uiPriority="60"/>
-    <w:lsdException w:name="Light List Accent 6" w:uiPriority="61"/>
-    <w:lsdException w:name="Light Grid Accent 6" w:uiPriority="62"/>
-    <w:lsdException w:name="Medium Shading 1 Accent 6" w:uiPriority="63"/>
-    <w:lsdException w:name="Medium Shading 2 Accent 6" w:uiPriority="64"/>
-    <w:lsdException w:name="Medium List 1 Accent 6" w:uiPriority="65"/>
-    <w:lsdException w:name="Medium List 2 Accent 6" w:uiPriority="66"/>
-    <w:lsdException w:name="Medium Grid 1 Accent 6" w:uiPriority="67"/>
-    <w:lsdException w:name="Medium Grid 2 Accent 6" w:uiPriority="68"/>
-    <w:lsdException w:name="Medium Grid 3 Accent 6" w:uiPriority="69"/>
-    <w:lsdException w:name="Dark List Accent 6" w:uiPriority="70"/>
-    <w:lsdException w:name="Colorful Shading Accent 6" w:uiPriority="71"/>
-    <w:lsdException w:name="Colorful List Accent 6" w:uiPriority="72"/>
-    <w:lsdException w:name="Colorful Grid Accent 6" w:uiPriority="73"/>
-    <w:lsdException w:name="Subtle Emphasis" w:uiPriority="19" w:qFormat="1"/>
-    <w:lsdException w:name="Intense Emphasis" w:uiPriority="21" w:qFormat="1"/>
-    <w:lsdException w:name="Subtle Reference" w:uiPriority="31" w:qFormat="1"/>
-    <w:lsdException w:name="Intense Reference" w:uiPriority="32" w:qFormat="1"/>
-    <w:lsdException w:name="Book Title" w:uiPriority="33" w:qFormat="1"/>
-    <w:lsdException w:name="Bibliography" w:semiHidden="1" w:uiPriority="37" w:unhideWhenUsed="1"/>
-    <w:lsdException w:name="TOC Heading" w:semiHidden="1" w:uiPriority="39" w:unhideWhenUsed="1" w:qFormat="1"/>
-    <w:lsdException w:name="Plain Table 1" w:uiPriority="41"/>
-    <w:lsdException w:name="Plain Table 2" w:uiPriority="42"/>
-    <w:lsdException w:name="Plain Table 3" w:uiPriority="43"/>
-    <w:lsdException w:name="Plain Table 4" w:uiPriority="44"/>
-    <w:lsdException w:name="Plain Table 5" w:uiPriority="45"/>
-    <w:lsdException w:name="Grid Table Light" w:uiPriority="40"/>
-    <w:lsdException w:name="Grid Table 1 Light" w:uiPriority="46"/>
-    <w:lsdException w:name="Grid Table 2" w:uiPriority="47"/>
-    <w:lsdException w:name="Grid Table 3" w:uiPriority="48"/>
-    <w:lsdException w:name="Grid Table 4" w:uiPriority="49"/>
-    <w:lsdException w:name="Grid Table 5 Dark" w:uiPriority="50"/>
-    <w:lsdException w:name="Grid Table 6 Colorful" w:uiPriority="51"/>
-    <w:lsdException w:name="Grid Table 7 Colorful" w:uiPriority="52"/>
-    <w:lsdException w:name="Grid Table 1 Light Accent 1" w:uiPriority="46"/>
-    <w:lsdException w:name="Grid Table 2 Accent 1" w:uiPriority="47"/>
-    <w:lsdException w:name="Grid Table 3 Accent 1" w:uiPriority="48"/>
-    <w:lsdException w:name="Grid Table 4 Accent 1" w:uiPriority="49"/>
-    <w:lsdException w:name="Grid Table 5 Dark Accent 1" w:uiPriority="50"/>
-    <w:lsdException w:name="Grid Table 6 Colorful Accent 1" w:uiPriority="51"/>
-    <w:lsdException w:name="Grid Table 7 Colorful Accent 1" w:uiPriority="52"/>
-    <w:lsdException w:name="Grid Table 1 Light Accent 2" w:uiPriority="46"/>
-    <w:lsdException w:name="Grid Table 2 Accent 2" w:uiPriority="47"/>
-    <w:lsdException w:name="Grid Table 3 Accent 2" w:uiPriority="48"/>
-    <w:lsdException w:name="Grid Table 4 Accent 2" w:uiPriority="49"/>
-    <w:lsdException w:name="Grid Table 5 Dark Accent 2" w:uiPriority="50"/>
-    <w:lsdException w:name="Grid Table 6 Colorful Accent 2" w:uiPriority="51"/>
-    <w:lsdException w:name="Grid Table 7 Colorful Accent 2" w:uiPriority="52"/>
-    <w:lsdException w:name="Grid Table 1 Light Accent 3" w:uiPriority="46"/>
-    <w:lsdException w:name="Grid Table 2 Accent 3" w:uiPriority="47"/>
-    <w:lsdException w:name="Grid Table 3 Accent 3" w:uiPriority="48"/>
-    <w:lsdException w:name="Grid Table 4 Accent 3" w:uiPriority="49"/>
-    <w:lsdException w:name="Grid Table 5 Dark Accent 3" w:uiPriority="50"/>
-    <w:lsdException w:name="Grid Table 6 Colorful Accent 3" w:uiPriority="51"/>
-    <w:lsdException w:name="Grid Table 7 Colorful Accent 3" w:uiPriority="52"/>
-    <w:lsdException w:name="Grid Table 1 Light Accent 4" w:uiPriority="46"/>
-    <w:lsdException w:name="Grid Table 2 Accent 4" w:uiPriority="47"/>
-    <w:lsdException w:name="Grid Table 3 Accent 4" w:uiPriority="48"/>
-    <w:lsdException w:name="Grid Table 4 Accent 4" w:uiPriority="49"/>
-    <w:lsdException w:name="Grid Table 5 Dark Accent 4" w:uiPriority="50"/>
-    <w:lsdException w:name="Grid Table 6 Colorful Accent 4" w:uiPriority="51"/>
-    <w:lsdException w:name="Grid Table 7 Colorful Accent 4" w:uiPriority="52"/>
-    <w:lsdException w:name="Grid Table 1 Light Accent 5" w:uiPriority="46"/>
-    <w:lsdException w:name="Grid Table 2 Accent 5" w:uiPriority="47"/>
-    <w:lsdException w:name="Grid Table 3 Accent 5" w:uiPriority="48"/>
-    <w:lsdException w:name="Grid Table 4 Accent 5" w:uiPriority="49"/>
-    <w:lsdException w:name="Grid Table 5 Dark Accent 5" w:uiPriority="50"/>
-    <w:lsdException w:name="Grid Table 6 Colorful Accent 5" w:uiPriority="51"/>
-    <w:lsdException w:name="Grid Table 7 Colorful Accent 5" w:uiPriority="52"/>
-    <w:lsdException w:name="Grid Table 1 Light Accent 6" w:uiPriority="46"/>
-    <w:lsdException w:name="Grid Table 2 Accent 6" w:uiPriority="47"/>
-    <w:lsdException w:name="Grid Table 3 Accent 6" w:uiPriority="48"/>
-    <w:lsdException w:name="Grid Table 4 Accent 6" w:uiPriority="49"/>
-    <w:lsdException w:name="Grid Table 5 Dark Accent 6" w:uiPriority="50"/>
-    <w:lsdException w:name="Grid Table 6 Colorful Accent 6" w:uiPriority="51"/>
-    <w:lsdException w:name="Grid Table 7 Colorful Accent 6" w:uiPriority="52"/>
-    <w:lsdException w:name="List Table 1 Light" w:uiPriority="46"/>
-    <w:lsdException w:name="List Table 2" w:uiPriority="47"/>
-    <w:lsdException w:name="List Table 3" w:uiPriority="48"/>
-    <w:lsdException w:name="List Table 4" w:uiPriority="49"/>
-    <w:lsdException w:name="List Table 5 Dark" w:uiPriority="50"/>
-    <w:lsdException w:name="List Table 6 Colorful" w:uiPriority="51"/>
-    <w:lsdException w:name="List Table 7 Colorful" w:uiPriority="52"/>
-    <w:lsdException w:name="List Table 1 Light Accent 1" w:uiPriority="46"/>
-    <w:lsdException w:name="List Table 2 Accent 1" w:uiPriority="47"/>
-    <w:lsdException w:name="List Table 3 Accent 1" w:uiPriority="48"/>
-    <w:lsdException w:name="List Table 4 Accent 1" w:uiPriority="49"/>
-    <w:lsdException w:name="List Table 5 Dark Accent 1" w:uiPriority="50"/>
-    <w:lsdException w:name="List Table 6 Colorful Accent 1" w:uiPriority="51"/>
-    <w:lsdException w:name="List Table 7 Colorful Accent 1" w:uiPriority="52"/>
-    <w:lsdException w:name="List Table 1 Light Accent 2" w:uiPriority="46"/>
-    <w:lsdException w:name="List Table 2 Accent 2" w:uiPriority="47"/>
-    <w:lsdException w:name="List Table 3 Accent 2" w:uiPriority="48"/>
-    <w:lsdException w:name="List Table 4 Accent 2" w:uiPriority="49"/>
-    <w:lsdException w:name="List Table 5 Dark Accent 2" w:uiPriority="50"/>
-    <w:lsdException w:name="List Table 6 Colorful Accent 2" w:uiPriority="51"/>
-    <w:lsdException w:name="List Table 7 Colorful Accent 2" w:uiPriority="52"/>
-    <w:lsdException w:name="List Table 1 Light Accent 3" w:uiPriority="46"/>
-    <w:lsdException w:name="List Table 2 Accent 3" w:uiPriority="47"/>
-    <w:lsdException w:name="List Table 3 Accent 3" w:uiPriority="48"/>
-    <w:lsdException w:name="List Table 4 Accent 3" w:uiPriority="49"/>
-    <w:lsdException w:name="List Table 5 Dark Accent 3" w:uiPriority="50"/>
-    <w:lsdException w:name="List Table 6 Colorful Accent 3" w:uiPriority="51"/>
-    <w:lsdException w:name="List Table 7 Colorful Accent 3" w:uiPriority="52"/>
-    <w:lsdException w:name="List Table 1 Light Accent 4" w:uiPriority="46"/>
-    <w:lsdException w:name="List Table 2 Accent 4" w:uiPriority="47"/>
-    <w:lsdException w:name="List Table 3 Accent 4" w:uiPriority="48"/>
-    <w:lsdException w:name="List Table 4 Accent 4" w:uiPriority="49"/>
-    <w:lsdException w:name="List Table 5 Dark Accent 4" w:uiPriority="50"/>
-    <w:lsdException w:name="List Table 6 Colorful Accent 4" w:uiPriority="51"/>
-    <w:lsdException w:name="List Table 7 Colorful Accent 4" w:uiPriority="52"/>
-    <w:lsdException w:name="List Table 1 Light Accent 5" w:uiPriority="46"/>
-    <w:lsdException w:name="List Table 2 Accent 5" w:uiPriority="47"/>
-    <w:lsdException w:name="List Table 3 Accent 5" w:uiPriority="48"/>
-    <w:lsdException w:name="List Table 4 Accent 5" w:uiPriority="49"/>
-    <w:lsdException w:name="List Table 5 Dark Accent 5" w:uiPriority="50"/>
-    <w:lsdException w:name="List Table 6 Colorful Accent 5" w:uiPriority="51"/>
-    <w:lsdException w:name="List Table 7 Colorful Accent 5" w:uiPriority="52"/>
-    <w:lsdException w:name="List Table 1 Light Accent 6" w:uiPriority="46"/>
-    <w:lsdException w:name="List Table 2 Accent 6" w:uiPriority="47"/>
-    <w:lsdException w:name="List Table 3 Accent 6" w:uiPriority="48"/>
-    <w:lsdException w:name="List Table 4 Accent 6" w:uiPriority="49"/>
-    <w:lsdException w:name="List Table 5 Dark Accent 6" w:uiPriority="50"/>
-    <w:lsdException w:name="List Table 6 Colorful Accent 6" w:uiPriority="51"/>
-    <w:lsdException w:name="List Table 7 Colorful Accent 6" w:uiPriority="52"/>
+  <w:latentStyles w:defLockedState="0" w:defUIPriority="99" w:defSemiHidden="1" w:defUnhideWhenUsed="1" w:defQFormat="0" w:count="267">
+    <w:lsdException w:name="Normal" w:semiHidden="0" w:uiPriority="0" w:unhideWhenUsed="0" w:qFormat="1"/>
+    <w:lsdException w:name="heading 1" w:semiHidden="0" w:uiPriority="9" w:unhideWhenUsed="0" w:qFormat="1"/>
+    <w:lsdException w:name="heading 2" w:uiPriority="9" w:qFormat="1"/>
+    <w:lsdException w:name="heading 3" w:uiPriority="9" w:qFormat="1"/>
+    <w:lsdException w:name="heading 4" w:uiPriority="9" w:qFormat="1"/>
+    <w:lsdException w:name="heading 5" w:uiPriority="9" w:qFormat="1"/>
+    <w:lsdException w:name="heading 6" w:uiPriority="9" w:qFormat="1"/>
+    <w:lsdException w:name="heading 7" w:uiPriority="9" w:qFormat="1"/>
+    <w:lsdException w:name="heading 8" w:uiPriority="9" w:qFormat="1"/>
+    <w:lsdException w:name="heading 9" w:uiPriority="9" w:qFormat="1"/>
+    <w:lsdException w:name="toc 1" w:uiPriority="39"/>
+    <w:lsdException w:name="toc 2" w:uiPriority="39"/>
+    <w:lsdException w:name="toc 3" w:uiPriority="39"/>
+    <w:lsdException w:name="toc 4" w:uiPriority="39"/>
+    <w:lsdException w:name="toc 5" w:uiPriority="39"/>
+    <w:lsdException w:name="toc 6" w:uiPriority="39"/>
+    <w:lsdException w:name="toc 7" w:uiPriority="39"/>
+    <w:lsdException w:name="toc 8" w:uiPriority="39"/>
+    <w:lsdException w:name="toc 9" w:uiPriority="39"/>
+    <w:lsdException w:name="caption" w:uiPriority="35" w:qFormat="1"/>
+    <w:lsdException w:name="Title" w:semiHidden="0" w:uiPriority="10" w:unhideWhenUsed="0" w:qFormat="1"/>
+    <w:lsdException w:name="Default Paragraph Font" w:uiPriority="1"/>
+    <w:lsdException w:name="Subtitle" w:semiHidden="0" w:uiPriority="11" w:unhideWhenUsed="0" w:qFormat="1"/>
+    <w:lsdException w:name="Strong" w:semiHidden="0" w:uiPriority="22" w:unhideWhenUsed="0" w:qFormat="1"/>
+    <w:lsdException w:name="Emphasis" w:semiHidden="0" w:uiPriority="20" w:unhideWhenUsed="0" w:qFormat="1"/>
+    <w:lsdException w:name="Table Grid" w:semiHidden="0" w:uiPriority="59" w:unhideWhenUsed="0"/>
+    <w:lsdException w:name="Placeholder Text" w:unhideWhenUsed="0"/>
+    <w:lsdException w:name="No Spacing" w:semiHidden="0" w:uiPriority="1" w:unhideWhenUsed="0" w:qFormat="1"/>
+    <w:lsdException w:name="Light Shading" w:semiHidden="0" w:uiPriority="60" w:unhideWhenUsed="0"/>
+    <w:lsdException w:name="Light List" w:semiHidden="0" w:uiPriority="61" w:unhideWhenUsed="0"/>
+    <w:lsdException w:name="Light Grid" w:semiHidden="0" w:uiPriority="62" w:unhideWhenUsed="0"/>
+    <w:lsdException w:name="Medium Shading 1" w:semiHidden="0" w:uiPriority="63" w:unhideWhenUsed="0"/>
+    <w:lsdException w:name="Medium Shading 2" w:semiHidden="0" w:uiPriority="64" w:unhideWhenUsed="0"/>
+    <w:lsdException w:name="Medium List 1" w:semiHidden="0" w:uiPriority="65" w:unhideWhenUsed="0"/>
+    <w:lsdException w:name="Medium List 2" w:semiHidden="0" w:uiPriority="66" w:unhideWhenUsed="0"/>
+    <w:lsdException w:name="Medium Grid 1" w:semiHidden="0" w:uiPriority="67" w:unhideWhenUsed="0"/>
+    <w:lsdException w:name="Medium Grid 2" w:semiHidden="0" w:uiPriority="68" w:unhideWhenUsed="0"/>
+    <w:lsdException w:name="Medium Grid 3" w:semiHidden="0" w:uiPriority="69" w:unhideWhenUsed="0"/>
+    <w:lsdException w:name="Dark List" w:semiHidden="0" w:uiPriority="70" w:unhideWhenUsed="0"/>
+    <w:lsdException w:name="Colorful Shading" w:semiHidden="0" w:uiPriority="71" w:unhideWhenUsed="0"/>
+    <w:lsdException w:name="Colorful List" w:semiHidden="0" w:uiPriority="72" w:unhideWhenUsed="0"/>
+    <w:lsdException w:name="Colorful Grid" w:semiHidden="0" w:uiPriority="73" w:unhideWhenUsed="0"/>
+    <w:lsdException w:name="Light Shading Accent 1" w:semiHidden="0" w:uiPriority="60" w:unhideWhenUsed="0"/>
+    <w:lsdException w:name="Light List Accent 1" w:semiHidden="0" w:uiPriority="61" w:unhideWhenUsed="0"/>
+    <w:lsdException w:name="Light Grid Accent 1" w:semiHidden="0" w:uiPriority="62" w:unhideWhenUsed="0"/>
+    <w:lsdException w:name="Medium Shading 1 Accent 1" w:semiHidden="0" w:uiPriority="63" w:unhideWhenUsed="0"/>
+    <w:lsdException w:name="Medium Shading 2 Accent 1" w:semiHidden="0" w:uiPriority="64" w:unhideWhenUsed="0"/>
+    <w:lsdException w:name="Medium List 1 Accent 1" w:semiHidden="0" w:uiPriority="65" w:unhideWhenUsed="0"/>
+    <w:lsdException w:name="Revision" w:unhideWhenUsed="0"/>
+    <w:lsdException w:name="List Paragraph" w:semiHidden="0" w:uiPriority="34" w:unhideWhenUsed="0" w:qFormat="1"/>
+    <w:lsdException w:name="Quote" w:semiHidden="0" w:uiPriority="29" w:unhideWhenUsed="0" w:qFormat="1"/>
+    <w:lsdException w:name="Intense Quote" w:semiHidden="0" w:uiPriority="30" w:unhideWhenUsed="0" w:qFormat="1"/>
+    <w:lsdException w:name="Medium List 2 Accent 1" w:semiHidden="0" w:uiPriority="66" w:unhideWhenUsed="0"/>
+    <w:lsdException w:name="Medium Grid 1 Accent 1" w:semiHidden="0" w:uiPriority="67" w:unhideWhenUsed="0"/>
+    <w:lsdException w:name="Medium Grid 2 Accent 1" w:semiHidden="0" w:uiPriority="68" w:unhideWhenUsed="0"/>
+    <w:lsdException w:name="Medium Grid 3 Accent 1" w:semiHidden="0" w:uiPriority="69" w:unhideWhenUsed="0"/>
+    <w:lsdException w:name="Dark List Accent 1" w:semiHidden="0" w:uiPriority="70" w:unhideWhenUsed="0"/>
+    <w:lsdException w:name="Colorful Shading Accent 1" w:semiHidden="0" w:uiPriority="71" w:unhideWhenUsed="0"/>
+    <w:lsdException w:name="Colorful List Accent 1" w:semiHidden="0" w:uiPriority="72" w:unhideWhenUsed="0"/>
+    <w:lsdException w:name="Colorful Grid Accent 1" w:semiHidden="0" w:uiPriority="73" w:unhideWhenUsed="0"/>
+    <w:lsdException w:name="Light Shading Accent 2" w:semiHidden="0" w:uiPriority="60" w:unhideWhenUsed="0"/>
+    <w:lsdException w:name="Light List Accent 2" w:semiHidden="0" w:uiPriority="61" w:unhideWhenUsed="0"/>
+    <w:lsdException w:name="Light Grid Accent 2" w:semiHidden="0" w:uiPriority="62" w:unhideWhenUsed="0"/>
+    <w:lsdException w:name="Medium Shading 1 Accent 2" w:semiHidden="0" w:uiPriority="63" w:unhideWhenUsed="0"/>
+    <w:lsdException w:name="Medium Shading 2 Accent 2" w:semiHidden="0" w:uiPriority="64" w:unhideWhenUsed="0"/>
+    <w:lsdException w:name="Medium List 1 Accent 2" w:semiHidden="0" w:uiPriority="65" w:unhideWhenUsed="0"/>
+    <w:lsdException w:name="Medium List 2 Accent 2" w:semiHidden="0" w:uiPriority="66" w:unhideWhenUsed="0"/>
+    <w:lsdException w:name="Medium Grid 1 Accent 2" w:semiHidden="0" w:uiPriority="67" w:unhideWhenUsed="0"/>
+    <w:lsdException w:name="Medium Grid 2 Accent 2" w:semiHidden="0" w:uiPriority="68" w:unhideWhenUsed="0"/>
+    <w:lsdException w:name="Medium Grid 3 Accent 2" w:semiHidden="0" w:uiPriority="69" w:unhideWhenUsed="0"/>
+    <w:lsdException w:name="Dark List Accent 2" w:semiHidden="0" w:uiPriority="70" w:unhideWhenUsed="0"/>
+    <w:lsdException w:name="Colorful Shading Accent 2" w:semiHidden="0" w:uiPriority="71" w:unhideWhenUsed="0"/>
+    <w:lsdException w:name="Colorful List Accent 2" w:semiHidden="0" w:uiPriority="72" w:unhideWhenUsed="0"/>
+    <w:lsdException w:name="Colorful Grid Accent 2" w:semiHidden="0" w:uiPriority="73" w:unhideWhenUsed="0"/>
+    <w:lsdException w:name="Light Shading Accent 3" w:semiHidden="0" w:uiPriority="60" w:unhideWhenUsed="0"/>
+    <w:lsdException w:name="Light List Accent 3" w:semiHidden="0" w:uiPriority="61" w:unhideWhenUsed="0"/>
+    <w:lsdException w:name="Light Grid Accent 3" w:semiHidden="0" w:uiPriority="62" w:unhideWhenUsed="0"/>
+    <w:lsdException w:name="Medium Shading 1 Accent 3" w:semiHidden="0" w:uiPriority="63" w:unhideWhenUsed="0"/>
+    <w:lsdException w:name="Medium Shading 2 Accent 3" w:semiHidden="0" w:uiPriority="64" w:unhideWhenUsed="0"/>
+    <w:lsdException w:name="Medium List 1 Accent 3" w:semiHidden="0" w:uiPriority="65" w:unhideWhenUsed="0"/>
+    <w:lsdException w:name="Medium List 2 Accent 3" w:semiHidden="0" w:uiPriority="66" w:unhideWhenUsed="0"/>
+    <w:lsdException w:name="Medium Grid 1 Accent 3" w:semiHidden="0" w:uiPriority="67" w:unhideWhenUsed="0"/>
+    <w:lsdException w:name="Medium Grid 2 Accent 3" w:semiHidden="0" w:uiPriority="68" w:unhideWhenUsed="0"/>
+    <w:lsdException w:name="Medium Grid 3 Accent 3" w:semiHidden="0" w:uiPriority="69" w:unhideWhenUsed="0"/>
+    <w:lsdException w:name="Dark List Accent 3" w:semiHidden="0" w:uiPriority="70" w:unhideWhenUsed="0"/>
+    <w:lsdException w:name="Colorful Shading Accent 3" w:semiHidden="0" w:uiPriority="71" w:unhideWhenUsed="0"/>
+    <w:lsdException w:name="Colorful List Accent 3" w:semiHidden="0" w:uiPriority="72" w:unhideWhenUsed="0"/>
+    <w:lsdException w:name="Colorful Grid Accent 3" w:semiHidden="0" w:uiPriority="73" w:unhideWhenUsed="0"/>
+    <w:lsdException w:name="Light Shading Accent 4" w:semiHidden="0" w:uiPriority="60" w:unhideWhenUsed="0"/>
+    <w:lsdException w:name="Light List Accent 4" w:semiHidden="0" w:uiPriority="61" w:unhideWhenUsed="0"/>
+    <w:lsdException w:name="Light Grid Accent 4" w:semiHidden="0" w:uiPriority="62" w:unhideWhenUsed="0"/>
+    <w:lsdException w:name="Medium Shading 1 Accent 4" w:semiHidden="0" w:uiPriority="63" w:unhideWhenUsed="0"/>
+    <w:lsdException w:name="Medium Shading 2 Accent 4" w:semiHidden="0" w:uiPriority="64" w:unhideWhenUsed="0"/>
+    <w:lsdException w:name="Medium List 1 Accent 4" w:semiHidden="0" w:uiPriority="65" w:unhideWhenUsed="0"/>
+    <w:lsdException w:name="Medium List 2 Accent 4" w:semiHidden="0" w:uiPriority="66" w:unhideWhenUsed="0"/>
+    <w:lsdException w:name="Medium Grid 1 Accent 4" w:semiHidden="0" w:uiPriority="67" w:unhideWhenUsed="0"/>
+    <w:lsdException w:name="Medium Grid 2 Accent 4" w:semiHidden="0" w:uiPriority="68" w:unhideWhenUsed="0"/>
+    <w:lsdException w:name="Medium Grid 3 Accent 4" w:semiHidden="0" w:uiPriority="69" w:unhideWhenUsed="0"/>
+    <w:lsdException w:name="Dark List Accent 4" w:semiHidden="0" w:uiPriority="70" w:unhideWhenUsed="0"/>
+    <w:lsdException w:name="Colorful Shading Accent 4" w:semiHidden="0" w:uiPriority="71" w:unhideWhenUsed="0"/>
+    <w:lsdException w:name="Colorful List Accent 4" w:semiHidden="0" w:uiPriority="72" w:unhideWhenUsed="0"/>
+    <w:lsdException w:name="Colorful Grid Accent 4" w:semiHidden="0" w:uiPriority="73" w:unhideWhenUsed="0"/>
+    <w:lsdException w:name="Light Shading Accent 5" w:semiHidden="0" w:uiPriority="60" w:unhideWhenUsed="0"/>
+    <w:lsdException w:name="Light List Accent 5" w:semiHidden="0" w:uiPriority="61" w:unhideWhenUsed="0"/>
+    <w:lsdException w:name="Light Grid Accent 5" w:semiHidden="0" w:uiPriority="62" w:unhideWhenUsed="0"/>
+    <w:lsdException w:name="Medium Shading 1 Accent 5" w:semiHidden="0" w:uiPriority="63" w:unhideWhenUsed="0"/>
+    <w:lsdException w:name="Medium Shading 2 Accent 5" w:semiHidden="0" w:uiPriority="64" w:unhideWhenUsed="0"/>
+    <w:lsdException w:name="Medium List 1 Accent 5" w:semiHidden="0" w:uiPriority="65" w:unhideWhenUsed="0"/>
+    <w:lsdException w:name="Medium List 2 Accent 5" w:semiHidden="0" w:uiPriority="66" w:unhideWhenUsed="0"/>
+    <w:lsdException w:name="Medium Grid 1 Accent 5" w:semiHidden="0" w:uiPriority="67" w:unhideWhenUsed="0"/>
+    <w:lsdException w:name="Medium Grid 2 Accent 5" w:semiHidden="0" w:uiPriority="68" w:unhideWhenUsed="0"/>
+    <w:lsdException w:name="Medium Grid 3 Accent 5" w:semiHidden="0" w:uiPriority="69" w:unhideWhenUsed="0"/>
+    <w:lsdException w:name="Dark List Accent 5" w:semiHidden="0" w:uiPriority="70" w:unhideWhenUsed="0"/>
+    <w:lsdException w:name="Colorful Shading Accent 5" w:semiHidden="0" w:uiPriority="71" w:unhideWhenUsed="0"/>
+    <w:lsdException w:name="Colorful List Accent 5" w:semiHidden="0" w:uiPriority="72" w:unhideWhenUsed="0"/>
+    <w:lsdException w:name="Colorful Grid Accent 5" w:semiHidden="0" w:uiPriority="73" w:unhideWhenUsed="0"/>
+    <w:lsdException w:name="Light Shading Accent 6" w:semiHidden="0" w:uiPriority="60" w:unhideWhenUsed="0"/>
+    <w:lsdException w:name="Light List Accent 6" w:semiHidden="0" w:uiPriority="61" w:unhideWhenUsed="0"/>
+    <w:lsdException w:name="Light Grid Accent 6" w:semiHidden="0" w:uiPriority="62" w:unhideWhenUsed="0"/>
+    <w:lsdException w:name="Medium Shading 1 Accent 6" w:semiHidden="0" w:uiPriority="63" w:unhideWhenUsed="0"/>
+    <w:lsdException w:name="Medium Shading 2 Accent 6" w:semiHidden="0" w:uiPriority="64" w:unhideWhenUsed="0"/>
+    <w:lsdException w:name="Medium List 1 Accent 6" w:semiHidden="0" w:uiPriority="65" w:unhideWhenUsed="0"/>
+    <w:lsdException w:name="Medium List 2 Accent 6" w:semiHidden="0" w:uiPriority="66" w:unhideWhenUsed="0"/>
+    <w:lsdException w:name="Medium Grid 1 Accent 6" w:semiHidden="0" w:uiPriority="67" w:unhideWhenUsed="0"/>
+    <w:lsdException w:name="Medium Grid 2 Accent 6" w:semiHidden="0" w:uiPriority="68" w:unhideWhenUsed="0"/>
+    <w:lsdException w:name="Medium Grid 3 Accent 6" w:semiHidden="0" w:uiPriority="69" w:unhideWhenUsed="0"/>
+    <w:lsdException w:name="Dark List Accent 6" w:semiHidden="0" w:uiPriority="70" w:unhideWhenUsed="0"/>
+    <w:lsdException w:name="Colorful Shading Accent 6" w:semiHidden="0" w:uiPriority="71" w:unhideWhenUsed="0"/>
+    <w:lsdException w:name="Colorful List Accent 6" w:semiHidden="0" w:uiPriority="72" w:unhideWhenUsed="0"/>
+    <w:lsdException w:name="Colorful Grid Accent 6" w:semiHidden="0" w:uiPriority="73" w:unhideWhenUsed="0"/>
+    <w:lsdException w:name="Subtle Emphasis" w:semiHidden="0" w:uiPriority="19" w:unhideWhenUsed="0" w:qFormat="1"/>
+    <w:lsdException w:name="Intense Emphasis" w:semiHidden="0" w:uiPriority="21" w:unhideWhenUsed="0" w:qFormat="1"/>
+    <w:lsdException w:name="Subtle Reference" w:semiHidden="0" w:uiPriority="31" w:unhideWhenUsed="0" w:qFormat="1"/>
+    <w:lsdException w:name="Intense Reference" w:semiHidden="0" w:uiPriority="32" w:unhideWhenUsed="0" w:qFormat="1"/>
+    <w:lsdException w:name="Book Title" w:semiHidden="0" w:uiPriority="33" w:unhideWhenUsed="0" w:qFormat="1"/>
+    <w:lsdException w:name="Bibliography" w:uiPriority="37"/>
+    <w:lsdException w:name="TOC Heading" w:uiPriority="39" w:qFormat="1"/>
+  </w:latentStyles>
+  <w:style w:type="paragraph" w:default="1" w:styleId="Normal">
+    <w:name w:val="Normal"/>
+    <w:qFormat/>
+  </w:style>
+  <w:style w:type="character" w:default="1" w:styleId="Fontepargpadro">
+    <w:name w:val="Default Paragraph Font"/>
+    <w:uiPriority w:val="1"/>
+    <w:semiHidden/>
+    <w:unhideWhenUsed/>
+  </w:style>
+  <w:style w:type="table" w:default="1" w:styleId="Tabelanormal">
+    <w:name w:val="Normal Table"/>
+    <w:uiPriority w:val="99"/>
+    <w:semiHidden/>
+    <w:unhideWhenUsed/>
+    <w:tblPr>
+      <w:tblInd w:w="0" w:type="dxa"/>
+      <w:tblCellMar>
+        <w:top w:w="0" w:type="dxa"/>
+        <w:left w:w="108" w:type="dxa"/>
+        <w:bottom w:w="0" w:type="dxa"/>
+        <w:right w:w="108" w:type="dxa"/>
+      </w:tblCellMar>
+    </w:tblPr>
+  </w:style>
+  <w:style w:type="numbering" w:default="1" w:styleId="Semlista">
+    <w:name w:val="No List"/>
+    <w:uiPriority w:val="99"/>
+    <w:semiHidden/>
+    <w:unhideWhenUsed/>
+  </w:style>
+  <w:style w:type="paragraph" w:styleId="NormalWeb">
+    <w:name w:val="Normal (Web)"/>
+    <w:basedOn w:val="Normal"/>
+    <w:uiPriority w:val="99"/>
+    <w:unhideWhenUsed/>
+    <w:rsid w:val="005F5152"/>
+    <w:pPr>
+      <w:spacing w:before="100" w:beforeAutospacing="1" w:after="100" w:afterAutospacing="1" w:line="240" w:lineRule="auto"/>
+    </w:pPr>
+    <w:rPr>
+      <w:rFonts w:ascii="Times New Roman" w:eastAsia="Times New Roman" w:hAnsi="Times New Roman" w:cs="Times New Roman"/>
+      <w:sz w:val="24"/>
+      <w:szCs w:val="24"/>
+      <w:lang w:eastAsia="pt-BR"/>
+    </w:rPr>
+  </w:style>
+  <w:style w:type="paragraph" w:styleId="Textodebalo">
+    <w:name w:val="Balloon Text"/>
+    <w:basedOn w:val="Normal"/>
+    <w:link w:val="TextodebaloChar"/>
+    <w:uiPriority w:val="99"/>
+    <w:semiHidden/>
+    <w:unhideWhenUsed/>
+    <w:rsid w:val="005F5152"/>
+    <w:pPr>
+      <w:spacing w:after="0" w:line="240" w:lineRule="auto"/>
+    </w:pPr>
+    <w:rPr>
+      <w:rFonts w:ascii="Tahoma" w:hAnsi="Tahoma" w:cs="Tahoma"/>
+      <w:sz w:val="16"/>
+      <w:szCs w:val="16"/>
+    </w:rPr>
+  </w:style>
+  <w:style w:type="character" w:customStyle="1" w:styleId="TextodebaloChar">
+    <w:name w:val="Texto de balão Char"/>
+    <w:basedOn w:val="Fontepargpadro"/>
+    <w:link w:val="Textodebalo"/>
+    <w:uiPriority w:val="99"/>
+    <w:semiHidden/>
+    <w:rsid w:val="005F5152"/>
+    <w:rPr>
+      <w:rFonts w:ascii="Tahoma" w:hAnsi="Tahoma" w:cs="Tahoma"/>
+      <w:sz w:val="16"/>
+      <w:szCs w:val="16"/>
+    </w:rPr>
+  </w:style>
+  <w:style w:type="paragraph" w:styleId="Cabealho">
+    <w:name w:val="header"/>
+    <w:basedOn w:val="Normal"/>
+    <w:link w:val="CabealhoChar"/>
+    <w:uiPriority w:val="99"/>
+    <w:unhideWhenUsed/>
+    <w:rsid w:val="005F5152"/>
+    <w:pPr>
+      <w:tabs>
+        <w:tab w:val="center" w:pos="4252"/>
+        <w:tab w:val="right" w:pos="8504"/>
+      </w:tabs>
+      <w:spacing w:after="0" w:line="240" w:lineRule="auto"/>
+    </w:pPr>
+  </w:style>
+  <w:style w:type="character" w:customStyle="1" w:styleId="CabealhoChar">
+    <w:name w:val="Cabeçalho Char"/>
+    <w:basedOn w:val="Fontepargpadro"/>
+    <w:link w:val="Cabealho"/>
+    <w:uiPriority w:val="99"/>
+    <w:rsid w:val="005F5152"/>
+  </w:style>
+  <w:style w:type="paragraph" w:styleId="Rodap">
+    <w:name w:val="footer"/>
+    <w:basedOn w:val="Normal"/>
+    <w:link w:val="RodapChar"/>
+    <w:uiPriority w:val="99"/>
+    <w:unhideWhenUsed/>
+    <w:rsid w:val="005F5152"/>
+    <w:pPr>
+      <w:tabs>
+        <w:tab w:val="center" w:pos="4252"/>
+        <w:tab w:val="right" w:pos="8504"/>
+      </w:tabs>
+      <w:spacing w:after="0" w:line="240" w:lineRule="auto"/>
+    </w:pPr>
+  </w:style>
+  <w:style w:type="character" w:customStyle="1" w:styleId="RodapChar">
+    <w:name w:val="Rodapé Char"/>
+    <w:basedOn w:val="Fontepargpadro"/>
+    <w:link w:val="Rodap"/>
+    <w:uiPriority w:val="99"/>
+    <w:rsid w:val="005F5152"/>
+  </w:style>
+  <w:style w:type="paragraph" w:styleId="Legenda">
+    <w:name w:val="caption"/>
+    <w:basedOn w:val="Normal"/>
+    <w:next w:val="Normal"/>
+    <w:uiPriority w:val="35"/>
+    <w:unhideWhenUsed/>
+    <w:qFormat/>
+    <w:rsid w:val="009E1797"/>
+    <w:pPr>
+      <w:spacing w:line="240" w:lineRule="auto"/>
+    </w:pPr>
+    <w:rPr>
+      <w:b/>
+      <w:bCs/>
+      <w:color w:val="4F81BD" w:themeColor="accent1"/>
+      <w:sz w:val="18"/>
+      <w:szCs w:val="18"/>
+    </w:rPr>
+  </w:style>
+  <w:style w:type="paragraph" w:styleId="SemEspaamento">
+    <w:name w:val="No Spacing"/>
+    <w:uiPriority w:val="1"/>
+    <w:qFormat/>
+    <w:rsid w:val="008504B0"/>
+    <w:pPr>
+      <w:spacing w:after="0" w:line="240" w:lineRule="auto"/>
+    </w:pPr>
+  </w:style>
+</w:styles>
+</file>
+
+<file path=word/stylesWithEffects.xml><?xml version="1.0" encoding="utf-8"?>
+<w:styles xmlns:wpc="http://schemas.microsoft.com/office/word/2010/wordprocessingCanvas" xmlns:mc="http://schemas.openxmlformats.org/markup-compatibility/2006" xmlns:o="urn:schemas-microsoft-com:office:office" xmlns:r="http://schemas.openxmlformats.org/officeDocument/2006/relationships" xmlns:m="http://schemas.openxmlformats.org/officeDocument/2006/math" xmlns:v="urn:schemas-microsoft-com:vml" xmlns:wp14="http://schemas.microsoft.com/office/word/2010/wordprocessingDrawing" xmlns:wp="http://schemas.openxmlformats.org/drawingml/2006/wordprocessingDrawing" xmlns:w10="urn:schemas-microsoft-com:office:word" xmlns:w="http://schemas.openxmlformats.org/wordprocessingml/2006/main" xmlns:w14="http://schemas.microsoft.com/office/word/2010/wordml" xmlns:wpg="http://schemas.microsoft.com/office/word/2010/wordprocessingGroup" xmlns:wpi="http://schemas.microsoft.com/office/word/2010/wordprocessingInk" xmlns:wne="http://schemas.microsoft.com/office/word/2006/wordml" xmlns:wps="http://schemas.microsoft.com/office/word/2010/wordprocessingShape" mc:Ignorable="w14 wp14">
+  <w:docDefaults>
+    <w:rPrDefault>
+      <w:rPr>
+        <w:rFonts w:asciiTheme="minorHAnsi" w:eastAsiaTheme="minorHAnsi" w:hAnsiTheme="minorHAnsi" w:cstheme="minorBidi"/>
+        <w:sz w:val="22"/>
+        <w:szCs w:val="22"/>
+        <w:lang w:val="pt-BR" w:eastAsia="en-US" w:bidi="ar-SA"/>
+      </w:rPr>
+    </w:rPrDefault>
+    <w:pPrDefault>
+      <w:pPr>
+        <w:spacing w:after="200" w:line="276" w:lineRule="auto"/>
+      </w:pPr>
+    </w:pPrDefault>
+  </w:docDefaults>
+  <w:latentStyles w:defLockedState="0" w:defUIPriority="99" w:defSemiHidden="1" w:defUnhideWhenUsed="1" w:defQFormat="0" w:count="267">
+    <w:lsdException w:name="Normal" w:semiHidden="0" w:uiPriority="0" w:unhideWhenUsed="0" w:qFormat="1"/>
+    <w:lsdException w:name="heading 1" w:semiHidden="0" w:uiPriority="9" w:unhideWhenUsed="0" w:qFormat="1"/>
+    <w:lsdException w:name="heading 2" w:uiPriority="9" w:qFormat="1"/>
+    <w:lsdException w:name="heading 3" w:uiPriority="9" w:qFormat="1"/>
+    <w:lsdException w:name="heading 4" w:uiPriority="9" w:qFormat="1"/>
+    <w:lsdException w:name="heading 5" w:uiPriority="9" w:qFormat="1"/>
+    <w:lsdException w:name="heading 6" w:uiPriority="9" w:qFormat="1"/>
+    <w:lsdException w:name="heading 7" w:uiPriority="9" w:qFormat="1"/>
+    <w:lsdException w:name="heading 8" w:uiPriority="9" w:qFormat="1"/>
+    <w:lsdException w:name="heading 9" w:uiPriority="9" w:qFormat="1"/>
+    <w:lsdException w:name="toc 1" w:uiPriority="39"/>
+    <w:lsdException w:name="toc 2" w:uiPriority="39"/>
+    <w:lsdException w:name="toc 3" w:uiPriority="39"/>
+    <w:lsdException w:name="toc 4" w:uiPriority="39"/>
+    <w:lsdException w:name="toc 5" w:uiPriority="39"/>
+    <w:lsdException w:name="toc 6" w:uiPriority="39"/>
+    <w:lsdException w:name="toc 7" w:uiPriority="39"/>
+    <w:lsdException w:name="toc 8" w:uiPriority="39"/>
+    <w:lsdException w:name="toc 9" w:uiPriority="39"/>
+    <w:lsdException w:name="caption" w:uiPriority="35" w:qFormat="1"/>
+    <w:lsdException w:name="Title" w:semiHidden="0" w:uiPriority="10" w:unhideWhenUsed="0" w:qFormat="1"/>
+    <w:lsdException w:name="Default Paragraph Font" w:uiPriority="1"/>
+    <w:lsdException w:name="Subtitle" w:semiHidden="0" w:uiPriority="11" w:unhideWhenUsed="0" w:qFormat="1"/>
+    <w:lsdException w:name="Strong" w:semiHidden="0" w:uiPriority="22" w:unhideWhenUsed="0" w:qFormat="1"/>
+    <w:lsdException w:name="Emphasis" w:semiHidden="0" w:uiPriority="20" w:unhideWhenUsed="0" w:qFormat="1"/>
+    <w:lsdException w:name="Table Grid" w:semiHidden="0" w:uiPriority="59" w:unhideWhenUsed="0"/>
+    <w:lsdException w:name="Placeholder Text" w:unhideWhenUsed="0"/>
+    <w:lsdException w:name="No Spacing" w:semiHidden="0" w:uiPriority="1" w:unhideWhenUsed="0" w:qFormat="1"/>
+    <w:lsdException w:name="Light Shading" w:semiHidden="0" w:uiPriority="60" w:unhideWhenUsed="0"/>
+    <w:lsdException w:name="Light List" w:semiHidden="0" w:uiPriority="61" w:unhideWhenUsed="0"/>
+    <w:lsdException w:name="Light Grid" w:semiHidden="0" w:uiPriority="62" w:unhideWhenUsed="0"/>
+    <w:lsdException w:name="Medium Shading 1" w:semiHidden="0" w:uiPriority="63" w:unhideWhenUsed="0"/>
+    <w:lsdException w:name="Medium Shading 2" w:semiHidden="0" w:uiPriority="64" w:unhideWhenUsed="0"/>
+    <w:lsdException w:name="Medium List 1" w:semiHidden="0" w:uiPriority="65" w:unhideWhenUsed="0"/>
+    <w:lsdException w:name="Medium List 2" w:semiHidden="0" w:uiPriority="66" w:unhideWhenUsed="0"/>
+    <w:lsdException w:name="Medium Grid 1" w:semiHidden="0" w:uiPriority="67" w:unhideWhenUsed="0"/>
+    <w:lsdException w:name="Medium Grid 2" w:semiHidden="0" w:uiPriority="68" w:unhideWhenUsed="0"/>
+    <w:lsdException w:name="Medium Grid 3" w:semiHidden="0" w:uiPriority="69" w:unhideWhenUsed="0"/>
+    <w:lsdException w:name="Dark List" w:semiHidden="0" w:uiPriority="70" w:unhideWhenUsed="0"/>
+    <w:lsdException w:name="Colorful Shading" w:semiHidden="0" w:uiPriority="71" w:unhideWhenUsed="0"/>
+    <w:lsdException w:name="Colorful List" w:semiHidden="0" w:uiPriority="72" w:unhideWhenUsed="0"/>
+    <w:lsdException w:name="Colorful Grid" w:semiHidden="0" w:uiPriority="73" w:unhideWhenUsed="0"/>
+    <w:lsdException w:name="Light Shading Accent 1" w:semiHidden="0" w:uiPriority="60" w:unhideWhenUsed="0"/>
+    <w:lsdException w:name="Light List Accent 1" w:semiHidden="0" w:uiPriority="61" w:unhideWhenUsed="0"/>
+    <w:lsdException w:name="Light Grid Accent 1" w:semiHidden="0" w:uiPriority="62" w:unhideWhenUsed="0"/>
+    <w:lsdException w:name="Medium Shading 1 Accent 1" w:semiHidden="0" w:uiPriority="63" w:unhideWhenUsed="0"/>
+    <w:lsdException w:name="Medium Shading 2 Accent 1" w:semiHidden="0" w:uiPriority="64" w:unhideWhenUsed="0"/>
+    <w:lsdException w:name="Medium List 1 Accent 1" w:semiHidden="0" w:uiPriority="65" w:unhideWhenUsed="0"/>
+    <w:lsdException w:name="Revision" w:unhideWhenUsed="0"/>
+    <w:lsdException w:name="List Paragraph" w:semiHidden="0" w:uiPriority="34" w:unhideWhenUsed="0" w:qFormat="1"/>
+    <w:lsdException w:name="Quote" w:semiHidden="0" w:uiPriority="29" w:unhideWhenUsed="0" w:qFormat="1"/>
+    <w:lsdException w:name="Intense Quote" w:semiHidden="0" w:uiPriority="30" w:unhideWhenUsed="0" w:qFormat="1"/>
+    <w:lsdException w:name="Medium List 2 Accent 1" w:semiHidden="0" w:uiPriority="66" w:unhideWhenUsed="0"/>
+    <w:lsdException w:name="Medium Grid 1 Accent 1" w:semiHidden="0" w:uiPriority="67" w:unhideWhenUsed="0"/>
+    <w:lsdException w:name="Medium Grid 2 Accent 1" w:semiHidden="0" w:uiPriority="68" w:unhideWhenUsed="0"/>
+    <w:lsdException w:name="Medium Grid 3 Accent 1" w:semiHidden="0" w:uiPriority="69" w:unhideWhenUsed="0"/>
+    <w:lsdException w:name="Dark List Accent 1" w:semiHidden="0" w:uiPriority="70" w:unhideWhenUsed="0"/>
+    <w:lsdException w:name="Colorful Shading Accent 1" w:semiHidden="0" w:uiPriority="71" w:unhideWhenUsed="0"/>
+    <w:lsdException w:name="Colorful List Accent 1" w:semiHidden="0" w:uiPriority="72" w:unhideWhenUsed="0"/>
+    <w:lsdException w:name="Colorful Grid Accent 1" w:semiHidden="0" w:uiPriority="73" w:unhideWhenUsed="0"/>
+    <w:lsdException w:name="Light Shading Accent 2" w:semiHidden="0" w:uiPriority="60" w:unhideWhenUsed="0"/>
+    <w:lsdException w:name="Light List Accent 2" w:semiHidden="0" w:uiPriority="61" w:unhideWhenUsed="0"/>
+    <w:lsdException w:name="Light Grid Accent 2" w:semiHidden="0" w:uiPriority="62" w:unhideWhenUsed="0"/>
+    <w:lsdException w:name="Medium Shading 1 Accent 2" w:semiHidden="0" w:uiPriority="63" w:unhideWhenUsed="0"/>
+    <w:lsdException w:name="Medium Shading 2 Accent 2" w:semiHidden="0" w:uiPriority="64" w:unhideWhenUsed="0"/>
+    <w:lsdException w:name="Medium List 1 Accent 2" w:semiHidden="0" w:uiPriority="65" w:unhideWhenUsed="0"/>
+    <w:lsdException w:name="Medium List 2 Accent 2" w:semiHidden="0" w:uiPriority="66" w:unhideWhenUsed="0"/>
+    <w:lsdException w:name="Medium Grid 1 Accent 2" w:semiHidden="0" w:uiPriority="67" w:unhideWhenUsed="0"/>
+    <w:lsdException w:name="Medium Grid 2 Accent 2" w:semiHidden="0" w:uiPriority="68" w:unhideWhenUsed="0"/>
+    <w:lsdException w:name="Medium Grid 3 Accent 2" w:semiHidden="0" w:uiPriority="69" w:unhideWhenUsed="0"/>
+    <w:lsdException w:name="Dark List Accent 2" w:semiHidden="0" w:uiPriority="70" w:unhideWhenUsed="0"/>
+    <w:lsdException w:name="Colorful Shading Accent 2" w:semiHidden="0" w:uiPriority="71" w:unhideWhenUsed="0"/>
+    <w:lsdException w:name="Colorful List Accent 2" w:semiHidden="0" w:uiPriority="72" w:unhideWhenUsed="0"/>
+    <w:lsdException w:name="Colorful Grid Accent 2" w:semiHidden="0" w:uiPriority="73" w:unhideWhenUsed="0"/>
+    <w:lsdException w:name="Light Shading Accent 3" w:semiHidden="0" w:uiPriority="60" w:unhideWhenUsed="0"/>
+    <w:lsdException w:name="Light List Accent 3" w:semiHidden="0" w:uiPriority="61" w:unhideWhenUsed="0"/>
+    <w:lsdException w:name="Light Grid Accent 3" w:semiHidden="0" w:uiPriority="62" w:unhideWhenUsed="0"/>
+    <w:lsdException w:name="Medium Shading 1 Accent 3" w:semiHidden="0" w:uiPriority="63" w:unhideWhenUsed="0"/>
+    <w:lsdException w:name="Medium Shading 2 Accent 3" w:semiHidden="0" w:uiPriority="64" w:unhideWhenUsed="0"/>
+    <w:lsdException w:name="Medium List 1 Accent 3" w:semiHidden="0" w:uiPriority="65" w:unhideWhenUsed="0"/>
+    <w:lsdException w:name="Medium List 2 Accent 3" w:semiHidden="0" w:uiPriority="66" w:unhideWhenUsed="0"/>
+    <w:lsdException w:name="Medium Grid 1 Accent 3" w:semiHidden="0" w:uiPriority="67" w:unhideWhenUsed="0"/>
+    <w:lsdException w:name="Medium Grid 2 Accent 3" w:semiHidden="0" w:uiPriority="68" w:unhideWhenUsed="0"/>
+    <w:lsdException w:name="Medium Grid 3 Accent 3" w:semiHidden="0" w:uiPriority="69" w:unhideWhenUsed="0"/>
+    <w:lsdException w:name="Dark List Accent 3" w:semiHidden="0" w:uiPriority="70" w:unhideWhenUsed="0"/>
+    <w:lsdException w:name="Colorful Shading Accent 3" w:semiHidden="0" w:uiPriority="71" w:unhideWhenUsed="0"/>
+    <w:lsdException w:name="Colorful List Accent 3" w:semiHidden="0" w:uiPriority="72" w:unhideWhenUsed="0"/>
+    <w:lsdException w:name="Colorful Grid Accent 3" w:semiHidden="0" w:uiPriority="73" w:unhideWhenUsed="0"/>
+    <w:lsdException w:name="Light Shading Accent 4" w:semiHidden="0" w:uiPriority="60" w:unhideWhenUsed="0"/>
+    <w:lsdException w:name="Light List Accent 4" w:semiHidden="0" w:uiPriority="61" w:unhideWhenUsed="0"/>
+    <w:lsdException w:name="Light Grid Accent 4" w:semiHidden="0" w:uiPriority="62" w:unhideWhenUsed="0"/>
+    <w:lsdException w:name="Medium Shading 1 Accent 4" w:semiHidden="0" w:uiPriority="63" w:unhideWhenUsed="0"/>
+    <w:lsdException w:name="Medium Shading 2 Accent 4" w:semiHidden="0" w:uiPriority="64" w:unhideWhenUsed="0"/>
+    <w:lsdException w:name="Medium List 1 Accent 4" w:semiHidden="0" w:uiPriority="65" w:unhideWhenUsed="0"/>
+    <w:lsdException w:name="Medium List 2 Accent 4" w:semiHidden="0" w:uiPriority="66" w:unhideWhenUsed="0"/>
+    <w:lsdException w:name="Medium Grid 1 Accent 4" w:semiHidden="0" w:uiPriority="67" w:unhideWhenUsed="0"/>
+    <w:lsdException w:name="Medium Grid 2 Accent 4" w:semiHidden="0" w:uiPriority="68" w:unhideWhenUsed="0"/>
+    <w:lsdException w:name="Medium Grid 3 Accent 4" w:semiHidden="0" w:uiPriority="69" w:unhideWhenUsed="0"/>
+    <w:lsdException w:name="Dark List Accent 4" w:semiHidden="0" w:uiPriority="70" w:unhideWhenUsed="0"/>
+    <w:lsdException w:name="Colorful Shading Accent 4" w:semiHidden="0" w:uiPriority="71" w:unhideWhenUsed="0"/>
+    <w:lsdException w:name="Colorful List Accent 4" w:semiHidden="0" w:uiPriority="72" w:unhideWhenUsed="0"/>
+    <w:lsdException w:name="Colorful Grid Accent 4" w:semiHidden="0" w:uiPriority="73" w:unhideWhenUsed="0"/>
+    <w:lsdException w:name="Light Shading Accent 5" w:semiHidden="0" w:uiPriority="60" w:unhideWhenUsed="0"/>
+    <w:lsdException w:name="Light List Accent 5" w:semiHidden="0" w:uiPriority="61" w:unhideWhenUsed="0"/>
+    <w:lsdException w:name="Light Grid Accent 5" w:semiHidden="0" w:uiPriority="62" w:unhideWhenUsed="0"/>
+    <w:lsdException w:name="Medium Shading 1 Accent 5" w:semiHidden="0" w:uiPriority="63" w:unhideWhenUsed="0"/>
+    <w:lsdException w:name="Medium Shading 2 Accent 5" w:semiHidden="0" w:uiPriority="64" w:unhideWhenUsed="0"/>
+    <w:lsdException w:name="Medium List 1 Accent 5" w:semiHidden="0" w:uiPriority="65" w:unhideWhenUsed="0"/>
+    <w:lsdException w:name="Medium List 2 Accent 5" w:semiHidden="0" w:uiPriority="66" w:unhideWhenUsed="0"/>
+    <w:lsdException w:name="Medium Grid 1 Accent 5" w:semiHidden="0" w:uiPriority="67" w:unhideWhenUsed="0"/>
+    <w:lsdException w:name="Medium Grid 2 Accent 5" w:semiHidden="0" w:uiPriority="68" w:unhideWhenUsed="0"/>
+    <w:lsdException w:name="Medium Grid 3 Accent 5" w:semiHidden="0" w:uiPriority="69" w:unhideWhenUsed="0"/>
+    <w:lsdException w:name="Dark List Accent 5" w:semiHidden="0" w:uiPriority="70" w:unhideWhenUsed="0"/>
+    <w:lsdException w:name="Colorful Shading Accent 5" w:semiHidden="0" w:uiPriority="71" w:unhideWhenUsed="0"/>
+    <w:lsdException w:name="Colorful List Accent 5" w:semiHidden="0" w:uiPriority="72" w:unhideWhenUsed="0"/>
+    <w:lsdException w:name="Colorful Grid Accent 5" w:semiHidden="0" w:uiPriority="73" w:unhideWhenUsed="0"/>
+    <w:lsdException w:name="Light Shading Accent 6" w:semiHidden="0" w:uiPriority="60" w:unhideWhenUsed="0"/>
+    <w:lsdException w:name="Light List Accent 6" w:semiHidden="0" w:uiPriority="61" w:unhideWhenUsed="0"/>
+    <w:lsdException w:name="Light Grid Accent 6" w:semiHidden="0" w:uiPriority="62" w:unhideWhenUsed="0"/>
+    <w:lsdException w:name="Medium Shading 1 Accent 6" w:semiHidden="0" w:uiPriority="63" w:unhideWhenUsed="0"/>
+    <w:lsdException w:name="Medium Shading 2 Accent 6" w:semiHidden="0" w:uiPriority="64" w:unhideWhenUsed="0"/>
+    <w:lsdException w:name="Medium List 1 Accent 6" w:semiHidden="0" w:uiPriority="65" w:unhideWhenUsed="0"/>
+    <w:lsdException w:name="Medium List 2 Accent 6" w:semiHidden="0" w:uiPriority="66" w:unhideWhenUsed="0"/>
+    <w:lsdException w:name="Medium Grid 1 Accent 6" w:semiHidden="0" w:uiPriority="67" w:unhideWhenUsed="0"/>
+    <w:lsdException w:name="Medium Grid 2 Accent 6" w:semiHidden="0" w:uiPriority="68" w:unhideWhenUsed="0"/>
+    <w:lsdException w:name="Medium Grid 3 Accent 6" w:semiHidden="0" w:uiPriority="69" w:unhideWhenUsed="0"/>
+    <w:lsdException w:name="Dark List Accent 6" w:semiHidden="0" w:uiPriority="70" w:unhideWhenUsed="0"/>
+    <w:lsdException w:name="Colorful Shading Accent 6" w:semiHidden="0" w:uiPriority="71" w:unhideWhenUsed="0"/>
+    <w:lsdException w:name="Colorful List Accent 6" w:semiHidden="0" w:uiPriority="72" w:unhideWhenUsed="0"/>
+    <w:lsdException w:name="Colorful Grid Accent 6" w:semiHidden="0" w:uiPriority="73" w:unhideWhenUsed="0"/>
+    <w:lsdException w:name="Subtle Emphasis" w:semiHidden="0" w:uiPriority="19" w:unhideWhenUsed="0" w:qFormat="1"/>
+    <w:lsdException w:name="Intense Emphasis" w:semiHidden="0" w:uiPriority="21" w:unhideWhenUsed="0" w:qFormat="1"/>
+    <w:lsdException w:name="Subtle Reference" w:semiHidden="0" w:uiPriority="31" w:unhideWhenUsed="0" w:qFormat="1"/>
+    <w:lsdException w:name="Intense Reference" w:semiHidden="0" w:uiPriority="32" w:unhideWhenUsed="0" w:qFormat="1"/>
+    <w:lsdException w:name="Book Title" w:semiHidden="0" w:uiPriority="33" w:unhideWhenUsed="0" w:qFormat="1"/>
+    <w:lsdException w:name="Bibliography" w:uiPriority="37"/>
+    <w:lsdException w:name="TOC Heading" w:uiPriority="39" w:qFormat="1"/>
   </w:latentStyles>
   <w:style w:type="paragraph" w:default="1" w:styleId="Normal">
     <w:name w:val="Normal"/>
